--- a/manuscript/second_submission/Supplemental_Materials.docx
+++ b/manuscript/second_submission/Supplemental_Materials.docx
@@ -99,8 +99,17 @@
         <w:rPr>
           <w:iCs/>
         </w:rPr>
-        <w:t>* William Hemstrom; email: whemstro@purdue.edu</w:t>
-      </w:r>
+        <w:t xml:space="preserve">* William Hemstrom; email: </w:t>
+      </w:r>
+      <w:hyperlink r:id="rId7" w:history="1">
+        <w:r>
+          <w:rPr>
+            <w:rStyle w:val="Hyperlink"/>
+            <w:iCs/>
+          </w:rPr>
+          <w:t>hemstrow@gmail.com</w:t>
+        </w:r>
+      </w:hyperlink>
     </w:p>
     <w:p>
       <w:pPr>
@@ -116,7 +125,7 @@
         </w:rPr>
         <w:t xml:space="preserve">* Mark Christie; email: </w:t>
       </w:r>
-      <w:hyperlink r:id="rId7" w:history="1">
+      <w:hyperlink r:id="rId8" w:history="1">
         <w:r>
           <w:rPr>
             <w:rStyle w:val="Hyperlink"/>
@@ -164,6 +173,29 @@
       </w:pPr>
       <w:r>
         <w:rPr>
+          <w:b/>
+          <w:bCs/>
+          <w:iCs/>
+        </w:rPr>
+        <w:tab/>
+      </w:r>
+      <w:r>
+        <w:rPr>
+          <w:iCs/>
+        </w:rPr>
+        <w:t>Supplementary Methods</w:t>
+      </w:r>
+    </w:p>
+    <w:p>
+      <w:pPr>
+        <w:spacing w:line="240" w:lineRule="auto"/>
+        <w:contextualSpacing/>
+        <w:rPr>
+          <w:iCs/>
+        </w:rPr>
+      </w:pPr>
+      <w:r>
+        <w:rPr>
           <w:iCs/>
         </w:rPr>
         <w:tab/>
@@ -189,6 +221,22 @@
           <w:iCs/>
         </w:rPr>
         <w:tab/>
+        <w:t>Supplementary References</w:t>
+      </w:r>
+    </w:p>
+    <w:p>
+      <w:pPr>
+        <w:spacing w:line="240" w:lineRule="auto"/>
+        <w:contextualSpacing/>
+        <w:rPr>
+          <w:iCs/>
+        </w:rPr>
+      </w:pPr>
+      <w:r>
+        <w:rPr>
+          <w:iCs/>
+        </w:rPr>
+        <w:tab/>
         <w:t xml:space="preserve">Supplementary </w:t>
       </w:r>
       <w:r>
@@ -207,7 +255,7 @@
         <w:rPr>
           <w:iCs/>
         </w:rPr>
-        <w:t>3</w:t>
+        <w:t>6</w:t>
       </w:r>
       <w:r>
         <w:rPr>
@@ -274,7 +322,6 @@
         </w:rPr>
         <w:t xml:space="preserve">estimations with a realistic site frequency spectrum, we used the coalescent simulator </w:t>
       </w:r>
-      <w:proofErr w:type="spellStart"/>
       <w:r>
         <w:rPr>
           <w:i/>
@@ -283,7 +330,6 @@
         </w:rPr>
         <w:t>scrm</w:t>
       </w:r>
-      <w:proofErr w:type="spellEnd"/>
       <w:r>
         <w:rPr>
           <w:i/>
@@ -840,7 +886,6 @@
         </w:rPr>
         <w:t>can be calculated with γ automatically set to the smallest sample size across all sample groups automatically across multiple sample groups using the R package “</w:t>
       </w:r>
-      <w:proofErr w:type="spellStart"/>
       <w:r>
         <w:rPr>
           <w:rFonts w:ascii="Consolas" w:hAnsi="Consolas"/>
@@ -850,7 +895,6 @@
         </w:rPr>
         <w:t>snpR</w:t>
       </w:r>
-      <w:proofErr w:type="spellEnd"/>
       <w:r>
         <w:rPr>
           <w:iCs/>
@@ -896,7 +940,6 @@
         </w:rPr>
         <w:t xml:space="preserve">. First, install </w:t>
       </w:r>
-      <w:proofErr w:type="spellStart"/>
       <w:r>
         <w:rPr>
           <w:rFonts w:ascii="Consolas" w:hAnsi="Consolas"/>
@@ -906,7 +949,6 @@
         </w:rPr>
         <w:t>snpR</w:t>
       </w:r>
-      <w:proofErr w:type="spellEnd"/>
       <w:r>
         <w:rPr>
           <w:iCs/>
@@ -952,21 +994,7 @@
         <w:rPr>
           <w:rStyle w:val="CommentTok"/>
         </w:rPr>
-        <w:t xml:space="preserve">Install and load </w:t>
-      </w:r>
-      <w:proofErr w:type="spellStart"/>
-      <w:r>
-        <w:rPr>
-          <w:rStyle w:val="CommentTok"/>
-        </w:rPr>
-        <w:t>snpR</w:t>
-      </w:r>
-      <w:proofErr w:type="spellEnd"/>
-      <w:r>
-        <w:rPr>
-          <w:rStyle w:val="CommentTok"/>
-        </w:rPr>
-        <w:t>. Comment out first two lines if not needed.</w:t>
+        <w:t>Install and load snpR. Comment out first two lines if not needed.</w:t>
       </w:r>
     </w:p>
     <w:p>
@@ -986,14 +1014,12 @@
           <w:rStyle w:val="NormalTok"/>
         </w:rPr>
       </w:pPr>
-      <w:proofErr w:type="spellStart"/>
       <w:r>
         <w:rPr>
           <w:rStyle w:val="FunctionTok"/>
         </w:rPr>
         <w:t>install.packages</w:t>
       </w:r>
-      <w:proofErr w:type="spellEnd"/>
       <w:r>
         <w:rPr>
           <w:rStyle w:val="NormalTok"/>
@@ -1027,14 +1053,12 @@
         </w:rPr>
         <w:t>::</w:t>
       </w:r>
-      <w:proofErr w:type="spellStart"/>
       <w:r>
         <w:rPr>
           <w:rStyle w:val="FunctionTok"/>
         </w:rPr>
         <w:t>install_github</w:t>
       </w:r>
-      <w:proofErr w:type="spellEnd"/>
       <w:r>
         <w:rPr>
           <w:rStyle w:val="NormalTok"/>
@@ -1045,35 +1069,7 @@
         <w:rPr>
           <w:rStyle w:val="StringTok"/>
         </w:rPr>
-        <w:t>"</w:t>
-      </w:r>
-      <w:proofErr w:type="spellStart"/>
-      <w:r>
-        <w:rPr>
-          <w:rStyle w:val="StringTok"/>
-        </w:rPr>
-        <w:t>hemstrow</w:t>
-      </w:r>
-      <w:proofErr w:type="spellEnd"/>
-      <w:r>
-        <w:rPr>
-          <w:rStyle w:val="StringTok"/>
-        </w:rPr>
-        <w:t>/</w:t>
-      </w:r>
-      <w:proofErr w:type="spellStart"/>
-      <w:r>
-        <w:rPr>
-          <w:rStyle w:val="StringTok"/>
-        </w:rPr>
-        <w:t>snpR</w:t>
-      </w:r>
-      <w:proofErr w:type="spellEnd"/>
-      <w:r>
-        <w:rPr>
-          <w:rStyle w:val="StringTok"/>
-        </w:rPr>
-        <w:t>"</w:t>
+        <w:t>"hemstrow/snpR"</w:t>
       </w:r>
       <w:r>
         <w:rPr>
@@ -1097,21 +1093,474 @@
         <w:rPr>
           <w:rStyle w:val="NormalTok"/>
         </w:rPr>
+        <w:t>(snpR)</w:t>
+      </w:r>
+    </w:p>
+    <w:p>
+      <w:pPr>
+        <w:spacing w:before="240" w:after="0"/>
+        <w:ind w:firstLine="720"/>
+        <w:rPr>
+          <w:iCs/>
+        </w:rPr>
+      </w:pPr>
+      <w:r>
+        <w:rPr>
+          <w:iCs/>
+        </w:rPr>
+        <w:t xml:space="preserve">Next, </w:t>
+      </w:r>
+      <w:r>
+        <w:rPr>
+          <w:iCs/>
+        </w:rPr>
+        <w:t>download the example data:</w:t>
+      </w:r>
+    </w:p>
+    <w:p>
+      <w:pPr>
+        <w:pStyle w:val="SourceCode"/>
+      </w:pPr>
+      <w:r>
+        <w:rPr>
+          <w:rStyle w:val="CommentTok"/>
+        </w:rPr>
+        <w:t># download the metadata</w:t>
+      </w:r>
+      <w:r>
+        <w:rPr>
+          <w:rStyle w:val="CommentTok"/>
+        </w:rPr>
+        <w:t xml:space="preserve"> (if copy/pasting, check line breaks)</w:t>
+      </w:r>
+      <w:r>
+        <w:br/>
+      </w:r>
+      <w:r>
+        <w:rPr>
+          <w:rStyle w:val="NormalTok"/>
+        </w:rPr>
+        <w:t xml:space="preserve">meta </w:t>
+      </w:r>
+      <w:r>
+        <w:rPr>
+          <w:rStyle w:val="OtherTok"/>
+        </w:rPr>
+        <w:t>&lt;-</w:t>
+      </w:r>
+      <w:r>
+        <w:rPr>
+          <w:rStyle w:val="NormalTok"/>
+        </w:rPr>
+        <w:t xml:space="preserve"> </w:t>
+      </w:r>
+      <w:r>
+        <w:rPr>
+          <w:rStyle w:val="FunctionTok"/>
+        </w:rPr>
+        <w:t>read.table</w:t>
+      </w:r>
+      <w:r>
+        <w:rPr>
+          <w:rStyle w:val="NormalTok"/>
+        </w:rPr>
         <w:t>(</w:t>
       </w:r>
-      <w:proofErr w:type="spellStart"/>
-      <w:r>
-        <w:rPr>
-          <w:rStyle w:val="NormalTok"/>
+      <w:r>
+        <w:rPr>
+          <w:rStyle w:val="FunctionTok"/>
+        </w:rPr>
+        <w:t>url</w:t>
+      </w:r>
+      <w:r>
+        <w:rPr>
+          <w:rStyle w:val="NormalTok"/>
+        </w:rPr>
+        <w:t>(</w:t>
+      </w:r>
+      <w:r>
+        <w:rPr>
+          <w:rStyle w:val="StringTok"/>
+        </w:rPr>
+        <w:t>"</w:t>
+      </w:r>
+      <w:r>
+        <w:rPr>
+          <w:rStyle w:val="StringTok"/>
+        </w:rPr>
+        <w:t>https://raw.githubusercontent.com/ChristieLab/seg_sites_rarefaction/main/data/example_vcf.vcf</w:t>
+      </w:r>
+      <w:r>
+        <w:rPr>
+          <w:rStyle w:val="StringTok"/>
+        </w:rPr>
+        <w:t>"</w:t>
+      </w:r>
+      <w:r>
+        <w:rPr>
+          <w:rStyle w:val="NormalTok"/>
+        </w:rPr>
+        <w:t xml:space="preserve">), </w:t>
+      </w:r>
+      <w:r>
+        <w:br/>
+      </w:r>
+      <w:r>
+        <w:rPr>
+          <w:rStyle w:val="NormalTok"/>
+        </w:rPr>
+        <w:t xml:space="preserve">                   </w:t>
+      </w:r>
+      <w:r>
+        <w:rPr>
+          <w:rStyle w:val="AttributeTok"/>
+        </w:rPr>
+        <w:t>header =</w:t>
+      </w:r>
+      <w:r>
+        <w:rPr>
+          <w:rStyle w:val="NormalTok"/>
+        </w:rPr>
+        <w:t xml:space="preserve"> </w:t>
+      </w:r>
+      <w:r>
+        <w:rPr>
+          <w:rStyle w:val="ConstantTok"/>
+        </w:rPr>
+        <w:t>TRUE</w:t>
+      </w:r>
+      <w:r>
+        <w:rPr>
+          <w:rStyle w:val="NormalTok"/>
+        </w:rPr>
+        <w:t>)</w:t>
+      </w:r>
+      <w:r>
+        <w:br/>
+      </w:r>
+      <w:r>
+        <w:br/>
+      </w:r>
+      <w:r>
+        <w:rPr>
+          <w:rStyle w:val="CommentTok"/>
+        </w:rPr>
+        <w:t># download the vcf</w:t>
+      </w:r>
+      <w:r>
+        <w:rPr>
+          <w:rStyle w:val="CommentTok"/>
+        </w:rPr>
+        <w:t xml:space="preserve"> (if copy/pasting, check line breaks)</w:t>
+      </w:r>
+      <w:r>
+        <w:br/>
+      </w:r>
+      <w:r>
+        <w:rPr>
+          <w:rStyle w:val="FunctionTok"/>
+        </w:rPr>
+        <w:t>download.file</w:t>
+      </w:r>
+      <w:r>
+        <w:rPr>
+          <w:rStyle w:val="NormalTok"/>
+        </w:rPr>
+        <w:t>(</w:t>
+      </w:r>
+      <w:r>
+        <w:rPr>
+          <w:rStyle w:val="StringTok"/>
+        </w:rPr>
+        <w:t>"https://raw.githubusercontent.com/</w:t>
+      </w:r>
+      <w:r>
+        <w:rPr>
+          <w:rStyle w:val="StringTok"/>
+        </w:rPr>
+        <w:t>ChristieLab</w:t>
+      </w:r>
+      <w:r>
+        <w:rPr>
+          <w:rStyle w:val="StringTok"/>
+        </w:rPr>
+        <w:t>/seg_sites_rarefaction/main/data/example_vcf.vcf"</w:t>
+      </w:r>
+      <w:r>
+        <w:rPr>
+          <w:rStyle w:val="NormalTok"/>
+        </w:rPr>
+        <w:t xml:space="preserve">, </w:t>
+      </w:r>
+      <w:r>
+        <w:br/>
+      </w:r>
+      <w:r>
+        <w:rPr>
+          <w:rStyle w:val="NormalTok"/>
+        </w:rPr>
+        <w:t xml:space="preserve">              </w:t>
+      </w:r>
+      <w:r>
+        <w:rPr>
+          <w:rStyle w:val="AttributeTok"/>
+        </w:rPr>
+        <w:t>destfile =</w:t>
+      </w:r>
+      <w:r>
+        <w:rPr>
+          <w:rStyle w:val="NormalTok"/>
+        </w:rPr>
+        <w:t xml:space="preserve"> </w:t>
+      </w:r>
+      <w:r>
+        <w:rPr>
+          <w:rStyle w:val="StringTok"/>
+        </w:rPr>
+        <w:t>"example_vcf.vcf"</w:t>
+      </w:r>
+      <w:r>
+        <w:rPr>
+          <w:rStyle w:val="NormalTok"/>
+        </w:rPr>
+        <w:t>)</w:t>
+      </w:r>
+    </w:p>
+    <w:p>
+      <w:pPr>
+        <w:spacing w:before="240" w:after="0"/>
+        <w:ind w:firstLine="720"/>
+        <w:rPr>
+          <w:iCs/>
+        </w:rPr>
+      </w:pPr>
+      <w:r>
+        <w:rPr>
+          <w:iCs/>
+        </w:rPr>
+        <w:t xml:space="preserve">This </w:t>
+      </w:r>
+      <w:r>
+        <w:rPr>
+          <w:iCs/>
+        </w:rPr>
+        <w:t xml:space="preserve">VCF </w:t>
+      </w:r>
+      <w:r>
+        <w:rPr>
+          <w:iCs/>
+        </w:rPr>
+        <w:t xml:space="preserve">file contains a subset of data from Hemstrom et al. </w:t>
+      </w:r>
+      <w:r>
+        <w:rPr>
+          <w:iCs/>
+        </w:rPr>
+        <w:fldChar w:fldCharType="begin"/>
+      </w:r>
+      <w:r>
+        <w:rPr>
+          <w:iCs/>
+        </w:rPr>
+        <w:instrText xml:space="preserve"> ADDIN ZOTERO_ITEM CSL_CITATION {"citationID":"rPFR7ATE","properties":{"formattedCitation":"(W. B. Hemstrom et al., 2022)","plainCitation":"(W. B. Hemstrom et al., 2022)","dontUpdate":true,"noteIndex":0},"citationItems":[{"id":2536,"uris":["http://zotero.org/users/10196124/items/L2KYM4TL"],"itemData":{"id":2536,"type":"article-journal","abstract":"Abstract Range expansions?whether permanent or transient?strongly influence the distribution of genetic variation in space. Monarch butterflies are best known for long-distance seasonal migration within North America but are also established as nonmigratory populations around the world, including on Pacific Islands. Previous research has highlighted stepwise expansion across the Pacific, though questions remain about expansion timing and the population genetic consequences of migration loss. Here, we present reduced-representation sequencing data for 275 monarchs from North America (n =?85), 12 Pacific Islands (n =?136) and three locations in Australia (n =?54), with the goal of understanding (i) how the monarch's Pacific expansion has shaped patterns of population genetic variation and (ii) how loss of migration has influenced spatial patterns of differentiation. We find support for previously described stepwise dispersal across the Pacific and document an additional expansion from Hawaii into the Mariana Islands. Nonmigratory monarchs within the Mariana Islands show strong patterns of differentiation, despite their proximity; by contrast, migratory North American samples form a single genetically panmictic population across the continent. Estimates of Pacific establishment timing are highly uncertain (~100?1,000,000?years ago) but overlap with historical records that indicate a recent expansion. Our data support (i) a recent expansion across the Pacific whose timing overlaps with available historical records of establishment and (ii) a strong role for seasonal migration in determining patterns of spatial genetic variation. Our results are noteworthy because they demonstrate how the evolution of partial migration can drive population differentiation over contemporary timescales.","container-title":"Molecular Ecology","DOI":"https://doi.org/10.1111/mec.16592","ISSN":"0962-1083","issue":"17","note":"publisher: John Wiley &amp; Sons, Ltd\nCitation Key: Hemstrom2022a","page":"4544-4557","title":"Population genetics of a recent range expansion and subsequent loss of migration in monarch butterflies","volume":"31","author":[{"family":"Hemstrom","given":"William B"},{"family":"Freedman","given":"Micah G"},{"family":"Zalucki","given":"Myron P"},{"family":"Ramírez","given":"Santiago R"},{"family":"Miller","given":"Michael R"}],"issued":{"date-parts":[["2022",9,1]]},"citation-key":"Hemstrom2022a"}}],"schema":"https://github.com/citation-style-language/schema/raw/master/csl-citation.json"} </w:instrText>
+      </w:r>
+      <w:r>
+        <w:rPr>
+          <w:iCs/>
+        </w:rPr>
+        <w:fldChar w:fldCharType="separate"/>
+      </w:r>
+      <w:r>
+        <w:t>(Hemstrom et al., 2022)</w:t>
+      </w:r>
+      <w:r>
+        <w:rPr>
+          <w:iCs/>
+        </w:rPr>
+        <w:fldChar w:fldCharType="end"/>
+      </w:r>
+      <w:r>
+        <w:rPr>
+          <w:iCs/>
+        </w:rPr>
+        <w:t xml:space="preserve"> which includes genotypes for 1,000 SNP loci from five populations. The </w:t>
+      </w:r>
+      <w:r>
+        <w:rPr>
+          <w:iCs/>
+        </w:rPr>
+        <w:t>VCF</w:t>
+      </w:r>
+      <w:r>
+        <w:rPr>
+          <w:iCs/>
+        </w:rPr>
+        <w:t xml:space="preserve"> file can be loaded in alongside the metadata into a single object</w:t>
+      </w:r>
+      <w:r>
+        <w:rPr>
+          <w:iCs/>
+        </w:rPr>
+        <w:t xml:space="preserve"> using “</w:t>
+      </w:r>
+      <w:r>
+        <w:rPr>
+          <w:rFonts w:ascii="Consolas" w:hAnsi="Consolas"/>
+          <w:iCs/>
+          <w:sz w:val="22"/>
+          <w:szCs w:val="22"/>
+        </w:rPr>
+        <w:t>read_vcf</w:t>
+      </w:r>
+      <w:r>
+        <w:rPr>
+          <w:iCs/>
+        </w:rPr>
+        <w:t>”</w:t>
+      </w:r>
+      <w:r>
+        <w:rPr>
+          <w:iCs/>
+        </w:rPr>
+        <w:t>:</w:t>
+      </w:r>
+    </w:p>
+    <w:p>
+      <w:pPr>
+        <w:pStyle w:val="SourceCode"/>
+      </w:pPr>
+      <w:r>
+        <w:rPr>
+          <w:rStyle w:val="NormalTok"/>
+        </w:rPr>
+        <w:t xml:space="preserve">monarchs </w:t>
+      </w:r>
+      <w:r>
+        <w:rPr>
+          <w:rStyle w:val="OtherTok"/>
+        </w:rPr>
+        <w:t>&lt;-</w:t>
+      </w:r>
+      <w:r>
+        <w:rPr>
+          <w:rStyle w:val="NormalTok"/>
+        </w:rPr>
+        <w:t xml:space="preserve"> </w:t>
+      </w:r>
+      <w:r>
+        <w:rPr>
+          <w:rStyle w:val="FunctionTok"/>
+        </w:rPr>
+        <w:t>read_vcf</w:t>
+      </w:r>
+      <w:r>
+        <w:rPr>
+          <w:rStyle w:val="NormalTok"/>
+        </w:rPr>
+        <w:t>(</w:t>
+      </w:r>
+      <w:r>
+        <w:rPr>
+          <w:rStyle w:val="StringTok"/>
+        </w:rPr>
+        <w:t>"example_vcf.vcf"</w:t>
+      </w:r>
+      <w:r>
+        <w:rPr>
+          <w:rStyle w:val="NormalTok"/>
+        </w:rPr>
+        <w:t xml:space="preserve">, </w:t>
+      </w:r>
+      <w:r>
+        <w:rPr>
+          <w:rStyle w:val="AttributeTok"/>
+        </w:rPr>
+        <w:t>sample.meta =</w:t>
+      </w:r>
+      <w:r>
+        <w:rPr>
+          <w:rStyle w:val="NormalTok"/>
+        </w:rPr>
+        <w:t xml:space="preserve"> meta)</w:t>
+      </w:r>
+    </w:p>
+    <w:p>
+      <w:pPr>
+        <w:spacing w:before="240" w:after="0"/>
+        <w:ind w:firstLine="720"/>
+        <w:rPr>
+          <w:iCs/>
+        </w:rPr>
+      </w:pPr>
+      <w:r>
+        <w:rPr>
+          <w:iCs/>
+        </w:rPr>
+        <w:t>Population size information can be accessed using “</w:t>
+      </w:r>
+      <w:r>
+        <w:rPr>
+          <w:rFonts w:ascii="Consolas" w:hAnsi="Consolas"/>
+          <w:iCs/>
+          <w:sz w:val="22"/>
+          <w:szCs w:val="22"/>
+        </w:rPr>
+        <w:t>summarize_facets</w:t>
+      </w:r>
+      <w:r>
+        <w:rPr>
+          <w:iCs/>
+        </w:rPr>
+        <w:t>” by referring to the column name in the metadata read in earlier (“pop”).</w:t>
+      </w:r>
+      <w:r>
+        <w:rPr>
+          <w:iCs/>
+        </w:rPr>
+        <w:t xml:space="preserve">  “Facets” in </w:t>
+      </w:r>
+      <w:r>
+        <w:rPr>
+          <w:rFonts w:ascii="Consolas" w:hAnsi="Consolas"/>
+          <w:iCs/>
+          <w:sz w:val="22"/>
+          <w:szCs w:val="22"/>
         </w:rPr>
         <w:t>snpR</w:t>
       </w:r>
-      <w:proofErr w:type="spellEnd"/>
-      <w:r>
-        <w:rPr>
-          <w:rStyle w:val="NormalTok"/>
-        </w:rPr>
-        <w:t>)</w:t>
+      <w:r>
+        <w:rPr>
+          <w:iCs/>
+        </w:rPr>
+        <w:t xml:space="preserve"> refer to any metadata </w:t>
+      </w:r>
+      <w:r>
+        <w:rPr>
+          <w:iCs/>
+        </w:rPr>
+        <w:lastRenderedPageBreak/>
+        <w:t>column in the data (including both sample metadata, like we read in above, and locus metadata if supplied).</w:t>
+      </w:r>
+      <w:r>
+        <w:rPr>
+          <w:iCs/>
+        </w:rPr>
+        <w:t xml:space="preserve"> We can view the number of individuals per population using “</w:t>
+      </w:r>
+      <w:r>
+        <w:rPr>
+          <w:rFonts w:ascii="Consolas" w:hAnsi="Consolas"/>
+          <w:iCs/>
+          <w:sz w:val="22"/>
+          <w:szCs w:val="22"/>
+        </w:rPr>
+        <w:t>summarize_facets</w:t>
+      </w:r>
+      <w:r>
+        <w:rPr>
+          <w:iCs/>
+        </w:rPr>
+        <w:t>”:</w:t>
       </w:r>
     </w:p>
     <w:p>
@@ -1119,239 +1568,26 @@
         <w:spacing w:after="0"/>
         <w:contextualSpacing/>
         <w:rPr>
-          <w:iCs/>
-        </w:rPr>
-      </w:pPr>
-      <w:r>
-        <w:rPr>
-          <w:iCs/>
-        </w:rPr>
-        <w:t xml:space="preserve">Next, </w:t>
-      </w:r>
-      <w:r>
-        <w:rPr>
-          <w:iCs/>
-        </w:rPr>
-        <w:t>download the example data:</w:t>
-      </w:r>
-    </w:p>
-    <w:p>
-      <w:pPr>
-        <w:pStyle w:val="SourceCode"/>
-      </w:pPr>
-      <w:r>
-        <w:rPr>
-          <w:rStyle w:val="CommentTok"/>
-        </w:rPr>
-        <w:t># download the metadata</w:t>
-      </w:r>
-      <w:r>
-        <w:rPr>
-          <w:rStyle w:val="CommentTok"/>
-        </w:rPr>
-        <w:t xml:space="preserve"> (if copy/pasting, check line breaks)</w:t>
-      </w:r>
-      <w:r>
-        <w:br/>
-      </w:r>
-      <w:r>
-        <w:rPr>
-          <w:rStyle w:val="NormalTok"/>
-        </w:rPr>
-        <w:t xml:space="preserve">meta </w:t>
-      </w:r>
-      <w:r>
-        <w:rPr>
-          <w:rStyle w:val="OtherTok"/>
-        </w:rPr>
-        <w:t>&lt;-</w:t>
-      </w:r>
-      <w:r>
-        <w:rPr>
-          <w:rStyle w:val="NormalTok"/>
-        </w:rPr>
-        <w:t xml:space="preserve"> </w:t>
-      </w:r>
+          <w:rStyle w:val="NormalTok"/>
+        </w:rPr>
+      </w:pPr>
       <w:r>
         <w:rPr>
           <w:rStyle w:val="FunctionTok"/>
         </w:rPr>
-        <w:t>read.table</w:t>
-      </w:r>
-      <w:r>
-        <w:rPr>
-          <w:rStyle w:val="NormalTok"/>
-        </w:rPr>
-        <w:t>(</w:t>
-      </w:r>
-      <w:r>
-        <w:rPr>
-          <w:rStyle w:val="FunctionTok"/>
-        </w:rPr>
-        <w:t>url</w:t>
-      </w:r>
-      <w:r>
-        <w:rPr>
-          <w:rStyle w:val="NormalTok"/>
-        </w:rPr>
-        <w:t>(</w:t>
+        <w:t>summarize_facets</w:t>
+      </w:r>
+      <w:r>
+        <w:rPr>
+          <w:rStyle w:val="NormalTok"/>
+        </w:rPr>
+        <w:t xml:space="preserve">(monarchs, </w:t>
       </w:r>
       <w:r>
         <w:rPr>
           <w:rStyle w:val="StringTok"/>
         </w:rPr>
-        <w:t>"</w:t>
-      </w:r>
-      <w:r>
-        <w:rPr>
-          <w:rStyle w:val="StringTok"/>
-        </w:rPr>
-        <w:t>https://raw.githubusercontent.com/ChristieLab/seg_sites_rarefaction/main/data/example_vcf.vcf</w:t>
-      </w:r>
-      <w:r>
-        <w:rPr>
-          <w:rStyle w:val="StringTok"/>
-        </w:rPr>
-        <w:t>"</w:t>
-      </w:r>
-      <w:r>
-        <w:rPr>
-          <w:rStyle w:val="NormalTok"/>
-        </w:rPr>
-        <w:t xml:space="preserve">), </w:t>
-      </w:r>
-      <w:r>
-        <w:br/>
-      </w:r>
-      <w:r>
-        <w:rPr>
-          <w:rStyle w:val="NormalTok"/>
-        </w:rPr>
-        <w:t xml:space="preserve">                   </w:t>
-      </w:r>
-      <w:r>
-        <w:rPr>
-          <w:rStyle w:val="AttributeTok"/>
-        </w:rPr>
-        <w:t>header =</w:t>
-      </w:r>
-      <w:r>
-        <w:rPr>
-          <w:rStyle w:val="NormalTok"/>
-        </w:rPr>
-        <w:t xml:space="preserve"> </w:t>
-      </w:r>
-      <w:r>
-        <w:rPr>
-          <w:rStyle w:val="ConstantTok"/>
-        </w:rPr>
-        <w:t>TRUE</w:t>
-      </w:r>
-      <w:r>
-        <w:rPr>
-          <w:rStyle w:val="NormalTok"/>
-        </w:rPr>
-        <w:t>)</w:t>
-      </w:r>
-      <w:r>
-        <w:br/>
-      </w:r>
-      <w:r>
-        <w:br/>
-      </w:r>
-      <w:r>
-        <w:rPr>
-          <w:rStyle w:val="CommentTok"/>
-        </w:rPr>
-        <w:t xml:space="preserve"># download the </w:t>
-      </w:r>
-      <w:proofErr w:type="spellStart"/>
-      <w:r>
-        <w:rPr>
-          <w:rStyle w:val="CommentTok"/>
-        </w:rPr>
-        <w:t>vcf</w:t>
-      </w:r>
-      <w:proofErr w:type="spellEnd"/>
-      <w:r>
-        <w:rPr>
-          <w:rStyle w:val="CommentTok"/>
-        </w:rPr>
-        <w:t xml:space="preserve"> (if copy/pasting, check line breaks)</w:t>
-      </w:r>
-      <w:r>
-        <w:br/>
-      </w:r>
-      <w:r>
-        <w:rPr>
-          <w:rStyle w:val="FunctionTok"/>
-        </w:rPr>
-        <w:t>download.file</w:t>
-      </w:r>
-      <w:r>
-        <w:rPr>
-          <w:rStyle w:val="NormalTok"/>
-        </w:rPr>
-        <w:t>(</w:t>
-      </w:r>
-      <w:r>
-        <w:rPr>
-          <w:rStyle w:val="StringTok"/>
-        </w:rPr>
-        <w:t>"https://raw.githubusercontent.com/</w:t>
-      </w:r>
-      <w:r>
-        <w:rPr>
-          <w:rStyle w:val="StringTok"/>
-        </w:rPr>
-        <w:t>ChristieLab</w:t>
-      </w:r>
-      <w:r>
-        <w:rPr>
-          <w:rStyle w:val="StringTok"/>
-        </w:rPr>
-        <w:t>/seg_sites_rarefaction/main/data/example_vcf.vcf"</w:t>
-      </w:r>
-      <w:r>
-        <w:rPr>
-          <w:rStyle w:val="NormalTok"/>
-        </w:rPr>
-        <w:t xml:space="preserve">, </w:t>
-      </w:r>
-      <w:r>
-        <w:br/>
-      </w:r>
-      <w:r>
-        <w:rPr>
-          <w:rStyle w:val="NormalTok"/>
-        </w:rPr>
-        <w:t xml:space="preserve">              </w:t>
-      </w:r>
-      <w:proofErr w:type="spellStart"/>
-      <w:r>
-        <w:rPr>
-          <w:rStyle w:val="AttributeTok"/>
-        </w:rPr>
-        <w:t>destfile</w:t>
-      </w:r>
-      <w:proofErr w:type="spellEnd"/>
-      <w:r>
-        <w:rPr>
-          <w:rStyle w:val="AttributeTok"/>
-        </w:rPr>
-        <w:t xml:space="preserve"> =</w:t>
-      </w:r>
-      <w:r>
-        <w:rPr>
-          <w:rStyle w:val="NormalTok"/>
-        </w:rPr>
-        <w:t xml:space="preserve"> </w:t>
-      </w:r>
-      <w:r>
-        <w:rPr>
-          <w:rStyle w:val="StringTok"/>
-        </w:rPr>
-        <w:t>"example_vcf.vcf"</w:t>
+        <w:t>"pop"</w:t>
       </w:r>
       <w:r>
         <w:rPr>
@@ -1372,86 +1608,23 @@
         <w:rPr>
           <w:iCs/>
         </w:rPr>
-        <w:t xml:space="preserve">This </w:t>
-      </w:r>
-      <w:r>
-        <w:rPr>
-          <w:iCs/>
-        </w:rPr>
-        <w:t xml:space="preserve">VCF </w:t>
-      </w:r>
-      <w:r>
-        <w:rPr>
-          <w:iCs/>
-        </w:rPr>
-        <w:t xml:space="preserve">file contains a subset of data from Hemstrom et al. </w:t>
-      </w:r>
-      <w:r>
-        <w:rPr>
-          <w:iCs/>
-        </w:rPr>
-        <w:fldChar w:fldCharType="begin"/>
-      </w:r>
-      <w:r>
-        <w:rPr>
-          <w:iCs/>
-        </w:rPr>
-        <w:instrText xml:space="preserve"> ADDIN ZOTERO_ITEM CSL_CITATION {"citationID":"rPFR7ATE","properties":{"formattedCitation":"(W. B. Hemstrom et al., 2022)","plainCitation":"(W. B. Hemstrom et al., 2022)","noteIndex":0},"citationItems":[{"id":2536,"uris":["http://zotero.org/users/10196124/items/L2KYM4TL"],"itemData":{"id":2536,"type":"article-journal","abstract":"Abstract Range expansions?whether permanent or transient?strongly influence the distribution of genetic variation in space. Monarch butterflies are best known for long-distance seasonal migration within North America but are also established as nonmigratory populations around the world, including on Pacific Islands. Previous research has highlighted stepwise expansion across the Pacific, though questions remain about expansion timing and the population genetic consequences of migration loss. Here, we present reduced-representation sequencing data for 275 monarchs from North America (n =?85), 12 Pacific Islands (n =?136) and three locations in Australia (n =?54), with the goal of understanding (i) how the monarch's Pacific expansion has shaped patterns of population genetic variation and (ii) how loss of migration has influenced spatial patterns of differentiation. We find support for previously described stepwise dispersal across the Pacific and document an additional expansion from Hawaii into the Mariana Islands. Nonmigratory monarchs within the Mariana Islands show strong patterns of differentiation, despite their proximity; by contrast, migratory North American samples form a single genetically panmictic population across the continent. Estimates of Pacific establishment timing are highly uncertain (~100?1,000,000?years ago) but overlap with historical records that indicate a recent expansion. Our data support (i) a recent expansion across the Pacific whose timing overlaps with available historical records of establishment and (ii) a strong role for seasonal migration in determining patterns of spatial genetic variation. Our results are noteworthy because they demonstrate how the evolution of partial migration can drive population differentiation over contemporary timescales.","container-title":"Molecular Ecology","DOI":"https://doi.org/10.1111/mec.16592","ISSN":"0962-1083","issue":"17","note":"publisher: John Wiley &amp; Sons, Ltd\nCitation Key: Hemstrom2022a","page":"4544-4557","title":"Population genetics of a recent range expansion and subsequent loss of migration in monarch butterflies","volume":"31","author":[{"family":"Hemstrom","given":"William B"},{"family":"Freedman","given":"Micah G"},{"family":"Zalucki","given":"Myron P"},{"family":"Ramírez","given":"Santiago R"},{"family":"Miller","given":"Michael R"}],"issued":{"date-parts":[["2022",9,1]]},"citation-key":"Hemstrom2022a"}}],"schema":"https://github.com/citation-style-language/schema/raw/master/csl-citation.json"} </w:instrText>
-      </w:r>
-      <w:r>
-        <w:rPr>
-          <w:iCs/>
-        </w:rPr>
-        <w:fldChar w:fldCharType="separate"/>
-      </w:r>
-      <w:r>
-        <w:t>(Hemstrom et al., 2022)</w:t>
-      </w:r>
-      <w:r>
-        <w:rPr>
-          <w:iCs/>
-        </w:rPr>
-        <w:fldChar w:fldCharType="end"/>
-      </w:r>
-      <w:r>
-        <w:rPr>
-          <w:iCs/>
-        </w:rPr>
-        <w:t xml:space="preserve"> which includes </w:t>
-      </w:r>
-      <w:proofErr w:type="spellStart"/>
-      <w:r>
-        <w:rPr>
-          <w:iCs/>
-        </w:rPr>
-        <w:t>gennotypes</w:t>
-      </w:r>
-      <w:proofErr w:type="spellEnd"/>
-      <w:r>
-        <w:rPr>
-          <w:iCs/>
-        </w:rPr>
-        <w:t xml:space="preserve"> for 1,000 SNP loci from five populations. The </w:t>
-      </w:r>
-      <w:r>
-        <w:rPr>
-          <w:iCs/>
-        </w:rPr>
-        <w:t>VCF</w:t>
-      </w:r>
-      <w:r>
-        <w:rPr>
-          <w:iCs/>
-        </w:rPr>
-        <w:t xml:space="preserve"> file can be loaded in alongside the metadata into a single object</w:t>
-      </w:r>
-      <w:r>
-        <w:rPr>
-          <w:iCs/>
-        </w:rPr>
-        <w:t xml:space="preserve"> using “</w:t>
-      </w:r>
-      <w:proofErr w:type="spellStart"/>
+        <w:t>Running this will show the number of samples per population.</w:t>
+      </w:r>
+    </w:p>
+    <w:p>
+      <w:pPr>
+        <w:spacing w:before="240" w:after="0"/>
+        <w:ind w:firstLine="720"/>
+        <w:rPr>
+          <w:iCs/>
+        </w:rPr>
+      </w:pPr>
+      <w:r>
+        <w:rPr>
+          <w:iCs/>
+        </w:rPr>
+        <w:t>The expected number of segregating sites per population can be calculated using the function “</w:t>
+      </w:r>
       <w:r>
         <w:rPr>
           <w:rFonts w:ascii="Consolas" w:hAnsi="Consolas"/>
@@ -1459,9 +1632,8 @@
           <w:sz w:val="22"/>
           <w:szCs w:val="22"/>
         </w:rPr>
-        <w:t>read_vcf</w:t>
-      </w:r>
-      <w:proofErr w:type="spellEnd"/>
+        <w:t>calc_seg_sites</w:t>
+      </w:r>
       <w:r>
         <w:rPr>
           <w:iCs/>
@@ -1472,93 +1644,149 @@
         <w:rPr>
           <w:iCs/>
         </w:rPr>
-        <w:t>:</w:t>
-      </w:r>
-    </w:p>
-    <w:p>
-      <w:pPr>
-        <w:pStyle w:val="SourceCode"/>
-      </w:pPr>
-      <w:r>
-        <w:rPr>
-          <w:rStyle w:val="NormalTok"/>
-        </w:rPr>
-        <w:t xml:space="preserve">monarchs </w:t>
-      </w:r>
-      <w:r>
-        <w:rPr>
-          <w:rStyle w:val="OtherTok"/>
-        </w:rPr>
-        <w:t>&lt;-</w:t>
-      </w:r>
-      <w:r>
-        <w:rPr>
-          <w:rStyle w:val="NormalTok"/>
-        </w:rPr>
-        <w:t xml:space="preserve"> </w:t>
-      </w:r>
-      <w:proofErr w:type="spellStart"/>
-      <w:r>
-        <w:rPr>
-          <w:rStyle w:val="FunctionTok"/>
-        </w:rPr>
-        <w:t>read_vcf</w:t>
-      </w:r>
-      <w:proofErr w:type="spellEnd"/>
-      <w:r>
-        <w:rPr>
-          <w:rStyle w:val="NormalTok"/>
-        </w:rPr>
-        <w:t>(</w:t>
-      </w:r>
-      <w:r>
-        <w:rPr>
-          <w:rStyle w:val="StringTok"/>
-        </w:rPr>
-        <w:t>"example_vcf.vcf"</w:t>
-      </w:r>
-      <w:r>
-        <w:rPr>
-          <w:rStyle w:val="NormalTok"/>
-        </w:rPr>
         <w:t xml:space="preserve">, </w:t>
       </w:r>
-      <w:proofErr w:type="spellStart"/>
-      <w:r>
-        <w:rPr>
-          <w:rStyle w:val="AttributeTok"/>
-        </w:rPr>
-        <w:t>sample.meta</w:t>
-      </w:r>
-      <w:proofErr w:type="spellEnd"/>
-      <w:r>
-        <w:rPr>
-          <w:rStyle w:val="AttributeTok"/>
-        </w:rPr>
-        <w:t xml:space="preserve"> =</w:t>
-      </w:r>
-      <w:r>
-        <w:rPr>
-          <w:rStyle w:val="NormalTok"/>
-        </w:rPr>
-        <w:t xml:space="preserve"> meta)</w:t>
-      </w:r>
-    </w:p>
-    <w:p>
-      <w:pPr>
-        <w:spacing w:after="0"/>
-        <w:contextualSpacing/>
-        <w:rPr>
-          <w:iCs/>
-        </w:rPr>
-      </w:pPr>
-      <w:r>
-        <w:rPr>
-          <w:iCs/>
-        </w:rPr>
-        <w:t>Population size information can be accessed using “</w:t>
-      </w:r>
-      <w:proofErr w:type="spellStart"/>
+      <w:r>
+        <w:rPr>
+          <w:iCs/>
+        </w:rPr>
+        <w:t>supplying the object we imported</w:t>
+      </w:r>
+      <w:r>
+        <w:rPr>
+          <w:iCs/>
+        </w:rPr>
+        <w:t xml:space="preserve"> above</w:t>
+      </w:r>
+      <w:r>
+        <w:rPr>
+          <w:iCs/>
+        </w:rPr>
+        <w:t xml:space="preserve"> and naming the facet which contains our population information</w:t>
+      </w:r>
+      <w:r>
+        <w:rPr>
+          <w:iCs/>
+        </w:rPr>
+        <w:t>. The rarefaction level (γ) per locus will be automatically calculated according to the argument “</w:t>
+      </w:r>
+      <w:r>
+        <w:rPr>
+          <w:i/>
+        </w:rPr>
+        <w:t>g</w:t>
+      </w:r>
+      <w:r>
+        <w:rPr>
+          <w:iCs/>
+        </w:rPr>
+        <w:t>”. If “</w:t>
+      </w:r>
+      <w:r>
+        <w:rPr>
+          <w:i/>
+        </w:rPr>
+        <w:t>g</w:t>
+      </w:r>
+      <w:r>
+        <w:rPr>
+          <w:iCs/>
+        </w:rPr>
+        <w:t xml:space="preserve">” is zero (the default), γ = </w:t>
+      </w:r>
+      <w:r>
+        <w:rPr>
+          <w:i/>
+        </w:rPr>
+        <w:t>n</w:t>
+      </w:r>
+      <w:r>
+        <w:rPr>
+          <w:i/>
+          <w:vertAlign w:val="subscript"/>
+        </w:rPr>
+        <w:t>min</w:t>
+      </w:r>
+      <w:r>
+        <w:rPr>
+          <w:iCs/>
+        </w:rPr>
+        <w:t xml:space="preserve">, where </w:t>
+      </w:r>
+      <w:r>
+        <w:rPr>
+          <w:i/>
+        </w:rPr>
+        <w:t>n</w:t>
+      </w:r>
+      <w:r>
+        <w:rPr>
+          <w:i/>
+          <w:vertAlign w:val="subscript"/>
+        </w:rPr>
+        <w:t>min</w:t>
+      </w:r>
+      <w:r>
+        <w:rPr>
+          <w:iCs/>
+        </w:rPr>
+        <w:t xml:space="preserve"> is the smallest sample size across all populations for each locus</w:t>
+      </w:r>
+      <w:r>
+        <w:rPr>
+          <w:iCs/>
+        </w:rPr>
+        <w:t xml:space="preserve"> after accounting for missing data</w:t>
+      </w:r>
+      <w:r>
+        <w:rPr>
+          <w:iCs/>
+        </w:rPr>
+        <w:t xml:space="preserve">. On the other hand, if g &lt; 0, γ will be set to </w:t>
+      </w:r>
+      <w:r>
+        <w:rPr>
+          <w:i/>
+        </w:rPr>
+        <w:t>n</w:t>
+      </w:r>
+      <w:r>
+        <w:rPr>
+          <w:i/>
+          <w:vertAlign w:val="subscript"/>
+        </w:rPr>
+        <w:t>min</w:t>
+      </w:r>
+      <w:r>
+        <w:rPr>
+          <w:i/>
+        </w:rPr>
+        <w:t xml:space="preserve"> – g</w:t>
+      </w:r>
+      <w:r>
+        <w:rPr>
+          <w:iCs/>
+        </w:rPr>
+        <w:t xml:space="preserve"> and if g &gt; 0, </w:t>
+      </w:r>
+      <w:r>
+        <w:rPr>
+          <w:iCs/>
+        </w:rPr>
+        <w:t xml:space="preserve">γ will be set to </w:t>
+      </w:r>
+      <w:r>
+        <w:rPr>
+          <w:i/>
+        </w:rPr>
+        <w:t>g</w:t>
+      </w:r>
+      <w:r>
+        <w:rPr>
+          <w:iCs/>
+        </w:rPr>
+        <w:t>. Either way, the result can be fetched with “</w:t>
+      </w:r>
       <w:r>
         <w:rPr>
           <w:rFonts w:ascii="Consolas" w:hAnsi="Consolas"/>
@@ -1566,22 +1794,444 @@
           <w:sz w:val="22"/>
           <w:szCs w:val="22"/>
         </w:rPr>
-        <w:t>summarize_facets</w:t>
-      </w:r>
-      <w:proofErr w:type="spellEnd"/>
-      <w:r>
-        <w:rPr>
-          <w:iCs/>
-        </w:rPr>
-        <w:t>” by referring to the column name in the metadata read in earlier (“pop”).</w:t>
-      </w:r>
-      <w:r>
-        <w:rPr>
-          <w:iCs/>
-        </w:rPr>
-        <w:t xml:space="preserve">  “Facets” in </w:t>
-      </w:r>
-      <w:proofErr w:type="spellStart"/>
+        <w:t>get.snpR.stats</w:t>
+      </w:r>
+      <w:r>
+        <w:rPr>
+          <w:iCs/>
+        </w:rPr>
+        <w:t>”</w:t>
+      </w:r>
+      <w:r>
+        <w:rPr>
+          <w:iCs/>
+        </w:rPr>
+        <w:t xml:space="preserve">, </w:t>
+      </w:r>
+      <w:r>
+        <w:rPr>
+          <w:iCs/>
+        </w:rPr>
+        <w:t>referring to the object, facet, and statistic we are fetching</w:t>
+      </w:r>
+      <w:r>
+        <w:rPr>
+          <w:iCs/>
+        </w:rPr>
+        <w:t>:</w:t>
+      </w:r>
+    </w:p>
+    <w:p>
+      <w:pPr>
+        <w:pStyle w:val="SourceCode"/>
+      </w:pPr>
+      <w:r>
+        <w:t># g = 0, gamma = Nmin</w:t>
+      </w:r>
+      <w:r>
+        <w:br/>
+      </w:r>
+      <w:r>
+        <w:rPr>
+          <w:rStyle w:val="NormalTok"/>
+        </w:rPr>
+        <w:t xml:space="preserve">monarchs </w:t>
+      </w:r>
+      <w:r>
+        <w:rPr>
+          <w:rStyle w:val="OtherTok"/>
+        </w:rPr>
+        <w:t>&lt;-</w:t>
+      </w:r>
+      <w:r>
+        <w:rPr>
+          <w:rStyle w:val="NormalTok"/>
+        </w:rPr>
+        <w:t xml:space="preserve"> </w:t>
+      </w:r>
+      <w:r>
+        <w:rPr>
+          <w:rStyle w:val="FunctionTok"/>
+        </w:rPr>
+        <w:t>calc_seg_sites</w:t>
+      </w:r>
+      <w:r>
+        <w:rPr>
+          <w:rStyle w:val="NormalTok"/>
+        </w:rPr>
+        <w:t xml:space="preserve">(monarchs, </w:t>
+      </w:r>
+      <w:r>
+        <w:rPr>
+          <w:rStyle w:val="StringTok"/>
+        </w:rPr>
+        <w:t>"pop"</w:t>
+      </w:r>
+      <w:r>
+        <w:rPr>
+          <w:rStyle w:val="NormalTok"/>
+        </w:rPr>
+        <w:t xml:space="preserve">, </w:t>
+      </w:r>
+      <w:r>
+        <w:rPr>
+          <w:rStyle w:val="AttributeTok"/>
+        </w:rPr>
+        <w:t>g =</w:t>
+      </w:r>
+      <w:r>
+        <w:rPr>
+          <w:rStyle w:val="NormalTok"/>
+        </w:rPr>
+        <w:t xml:space="preserve"> </w:t>
+      </w:r>
+      <w:r>
+        <w:rPr>
+          <w:rStyle w:val="DecValTok"/>
+        </w:rPr>
+        <w:t>0</w:t>
+      </w:r>
+      <w:r>
+        <w:rPr>
+          <w:rStyle w:val="NormalTok"/>
+        </w:rPr>
+        <w:t>)</w:t>
+      </w:r>
+      <w:r>
+        <w:br/>
+      </w:r>
+      <w:r>
+        <w:rPr>
+          <w:rStyle w:val="FunctionTok"/>
+        </w:rPr>
+        <w:t>get.snpR.stats</w:t>
+      </w:r>
+      <w:r>
+        <w:rPr>
+          <w:rStyle w:val="NormalTok"/>
+        </w:rPr>
+        <w:t xml:space="preserve">(monarchs, </w:t>
+      </w:r>
+      <w:r>
+        <w:rPr>
+          <w:rStyle w:val="StringTok"/>
+        </w:rPr>
+        <w:t>"pop"</w:t>
+      </w:r>
+      <w:r>
+        <w:rPr>
+          <w:rStyle w:val="NormalTok"/>
+        </w:rPr>
+        <w:t xml:space="preserve">, </w:t>
+      </w:r>
+      <w:r>
+        <w:rPr>
+          <w:rStyle w:val="StringTok"/>
+        </w:rPr>
+        <w:t>"seg_sites"</w:t>
+      </w:r>
+      <w:r>
+        <w:rPr>
+          <w:rStyle w:val="NormalTok"/>
+        </w:rPr>
+        <w:t>)</w:t>
+      </w:r>
+      <w:r>
+        <w:rPr>
+          <w:rStyle w:val="SpecialCharTok"/>
+        </w:rPr>
+        <w:t>$</w:t>
+      </w:r>
+      <w:r>
+        <w:rPr>
+          <w:rStyle w:val="NormalTok"/>
+        </w:rPr>
+        <w:t>weighted.means</w:t>
+      </w:r>
+      <w:r>
+        <w:br/>
+      </w:r>
+    </w:p>
+    <w:p>
+      <w:pPr>
+        <w:pStyle w:val="SourceCode"/>
+      </w:pPr>
+      <w:r>
+        <w:t># g = -1, gamma = Nmin - 1</w:t>
+      </w:r>
+      <w:r>
+        <w:br/>
+      </w:r>
+      <w:r>
+        <w:rPr>
+          <w:rStyle w:val="NormalTok"/>
+        </w:rPr>
+        <w:t xml:space="preserve">monarchs </w:t>
+      </w:r>
+      <w:r>
+        <w:rPr>
+          <w:rStyle w:val="OtherTok"/>
+        </w:rPr>
+        <w:t>&lt;-</w:t>
+      </w:r>
+      <w:r>
+        <w:rPr>
+          <w:rStyle w:val="NormalTok"/>
+        </w:rPr>
+        <w:t xml:space="preserve"> </w:t>
+      </w:r>
+      <w:r>
+        <w:rPr>
+          <w:rStyle w:val="FunctionTok"/>
+        </w:rPr>
+        <w:t>calc_seg_sites</w:t>
+      </w:r>
+      <w:r>
+        <w:rPr>
+          <w:rStyle w:val="NormalTok"/>
+        </w:rPr>
+        <w:t xml:space="preserve">(monarchs, </w:t>
+      </w:r>
+      <w:r>
+        <w:rPr>
+          <w:rStyle w:val="StringTok"/>
+        </w:rPr>
+        <w:t>"pop"</w:t>
+      </w:r>
+      <w:r>
+        <w:rPr>
+          <w:rStyle w:val="NormalTok"/>
+        </w:rPr>
+        <w:t xml:space="preserve">, </w:t>
+      </w:r>
+      <w:r>
+        <w:rPr>
+          <w:rStyle w:val="AttributeTok"/>
+        </w:rPr>
+        <w:t>g =</w:t>
+      </w:r>
+      <w:r>
+        <w:rPr>
+          <w:rStyle w:val="NormalTok"/>
+        </w:rPr>
+        <w:t xml:space="preserve"> </w:t>
+      </w:r>
+      <w:r>
+        <w:rPr>
+          <w:rStyle w:val="SpecialCharTok"/>
+        </w:rPr>
+        <w:t>-</w:t>
+      </w:r>
+      <w:r>
+        <w:rPr>
+          <w:rStyle w:val="DecValTok"/>
+        </w:rPr>
+        <w:t>1</w:t>
+      </w:r>
+      <w:r>
+        <w:rPr>
+          <w:rStyle w:val="NormalTok"/>
+        </w:rPr>
+        <w:t>)</w:t>
+      </w:r>
+      <w:r>
+        <w:br/>
+      </w:r>
+      <w:r>
+        <w:rPr>
+          <w:rStyle w:val="FunctionTok"/>
+        </w:rPr>
+        <w:t>get.snpR.stats</w:t>
+      </w:r>
+      <w:r>
+        <w:rPr>
+          <w:rStyle w:val="NormalTok"/>
+        </w:rPr>
+        <w:t xml:space="preserve">(monarchs, </w:t>
+      </w:r>
+      <w:r>
+        <w:rPr>
+          <w:rStyle w:val="StringTok"/>
+        </w:rPr>
+        <w:t>"pop"</w:t>
+      </w:r>
+      <w:r>
+        <w:rPr>
+          <w:rStyle w:val="NormalTok"/>
+        </w:rPr>
+        <w:t xml:space="preserve">, </w:t>
+      </w:r>
+      <w:r>
+        <w:rPr>
+          <w:rStyle w:val="StringTok"/>
+        </w:rPr>
+        <w:t>"seg_sites"</w:t>
+      </w:r>
+      <w:r>
+        <w:rPr>
+          <w:rStyle w:val="NormalTok"/>
+        </w:rPr>
+        <w:t>)</w:t>
+      </w:r>
+      <w:r>
+        <w:rPr>
+          <w:rStyle w:val="SpecialCharTok"/>
+        </w:rPr>
+        <w:t>$</w:t>
+      </w:r>
+      <w:r>
+        <w:rPr>
+          <w:rStyle w:val="NormalTok"/>
+        </w:rPr>
+        <w:t>weighted.means</w:t>
+      </w:r>
+      <w:r>
+        <w:br/>
+      </w:r>
+    </w:p>
+    <w:p>
+      <w:pPr>
+        <w:pStyle w:val="SourceCode"/>
+        <w:spacing w:after="240"/>
+      </w:pPr>
+      <w:r>
+        <w:t># g = 10, gamma = 10</w:t>
+      </w:r>
+      <w:r>
+        <w:br/>
+      </w:r>
+      <w:r>
+        <w:rPr>
+          <w:rStyle w:val="NormalTok"/>
+        </w:rPr>
+        <w:t xml:space="preserve">monarchs </w:t>
+      </w:r>
+      <w:r>
+        <w:rPr>
+          <w:rStyle w:val="OtherTok"/>
+        </w:rPr>
+        <w:t>&lt;-</w:t>
+      </w:r>
+      <w:r>
+        <w:rPr>
+          <w:rStyle w:val="NormalTok"/>
+        </w:rPr>
+        <w:t xml:space="preserve"> </w:t>
+      </w:r>
+      <w:r>
+        <w:rPr>
+          <w:rStyle w:val="FunctionTok"/>
+        </w:rPr>
+        <w:t>calc_seg_sites</w:t>
+      </w:r>
+      <w:r>
+        <w:rPr>
+          <w:rStyle w:val="NormalTok"/>
+        </w:rPr>
+        <w:t xml:space="preserve">(monarchs, </w:t>
+      </w:r>
+      <w:r>
+        <w:rPr>
+          <w:rStyle w:val="StringTok"/>
+        </w:rPr>
+        <w:t>"pop"</w:t>
+      </w:r>
+      <w:r>
+        <w:rPr>
+          <w:rStyle w:val="NormalTok"/>
+        </w:rPr>
+        <w:t xml:space="preserve">, </w:t>
+      </w:r>
+      <w:r>
+        <w:rPr>
+          <w:rStyle w:val="AttributeTok"/>
+        </w:rPr>
+        <w:t>g =</w:t>
+      </w:r>
+      <w:r>
+        <w:rPr>
+          <w:rStyle w:val="NormalTok"/>
+        </w:rPr>
+        <w:t xml:space="preserve"> </w:t>
+      </w:r>
+      <w:r>
+        <w:rPr>
+          <w:rStyle w:val="DecValTok"/>
+        </w:rPr>
+        <w:t>10</w:t>
+      </w:r>
+      <w:r>
+        <w:rPr>
+          <w:rStyle w:val="NormalTok"/>
+        </w:rPr>
+        <w:t>)</w:t>
+      </w:r>
+      <w:r>
+        <w:br/>
+      </w:r>
+      <w:r>
+        <w:rPr>
+          <w:rStyle w:val="FunctionTok"/>
+        </w:rPr>
+        <w:t>get.snpR.stats</w:t>
+      </w:r>
+      <w:r>
+        <w:rPr>
+          <w:rStyle w:val="NormalTok"/>
+        </w:rPr>
+        <w:t xml:space="preserve">(monarchs, </w:t>
+      </w:r>
+      <w:r>
+        <w:rPr>
+          <w:rStyle w:val="StringTok"/>
+        </w:rPr>
+        <w:t>"pop"</w:t>
+      </w:r>
+      <w:r>
+        <w:rPr>
+          <w:rStyle w:val="NormalTok"/>
+        </w:rPr>
+        <w:t xml:space="preserve">, </w:t>
+      </w:r>
+      <w:r>
+        <w:rPr>
+          <w:rStyle w:val="StringTok"/>
+        </w:rPr>
+        <w:t>"seg_sites"</w:t>
+      </w:r>
+      <w:r>
+        <w:rPr>
+          <w:rStyle w:val="NormalTok"/>
+        </w:rPr>
+        <w:t>)</w:t>
+      </w:r>
+      <w:r>
+        <w:rPr>
+          <w:rStyle w:val="SpecialCharTok"/>
+        </w:rPr>
+        <w:t>$</w:t>
+      </w:r>
+      <w:r>
+        <w:rPr>
+          <w:rStyle w:val="NormalTok"/>
+        </w:rPr>
+        <w:t>weighted.means</w:t>
+      </w:r>
+    </w:p>
+    <w:p>
+      <w:pPr>
+        <w:spacing w:before="240" w:after="0"/>
+        <w:ind w:firstLine="720"/>
+        <w:rPr>
+          <w:iCs/>
+        </w:rPr>
+      </w:pPr>
+      <w:r>
+        <w:rPr>
+          <w:iCs/>
+        </w:rPr>
+        <w:t>Note that the addition of “</w:t>
+      </w:r>
       <w:r>
         <w:rPr>
           <w:rFonts w:ascii="Consolas" w:hAnsi="Consolas"/>
@@ -1589,22 +2239,14 @@
           <w:sz w:val="22"/>
           <w:szCs w:val="22"/>
         </w:rPr>
-        <w:t>snpR</w:t>
-      </w:r>
-      <w:proofErr w:type="spellEnd"/>
-      <w:r>
-        <w:rPr>
-          <w:iCs/>
-        </w:rPr>
-        <w:t xml:space="preserve"> refer to any metadata column in the data (including both sample metadata, like we read in above, and locus metadata if supplied).</w:t>
-      </w:r>
-      <w:r>
-        <w:rPr>
-          <w:iCs/>
-        </w:rPr>
-        <w:t xml:space="preserve"> We can view the number of individuals per population using “</w:t>
-      </w:r>
-      <w:proofErr w:type="spellStart"/>
+        <w:t>$weighted.means</w:t>
+      </w:r>
+      <w:r>
+        <w:rPr>
+          <w:iCs/>
+        </w:rPr>
+        <w:t>” to the end of each “</w:t>
+      </w:r>
       <w:r>
         <w:rPr>
           <w:rFonts w:ascii="Consolas" w:hAnsi="Consolas"/>
@@ -1612,82 +2254,14 @@
           <w:sz w:val="22"/>
           <w:szCs w:val="22"/>
         </w:rPr>
-        <w:t>summarize_facets</w:t>
-      </w:r>
-      <w:proofErr w:type="spellEnd"/>
-      <w:r>
-        <w:rPr>
-          <w:iCs/>
-        </w:rPr>
-        <w:t>”:</w:t>
-      </w:r>
-    </w:p>
-    <w:p>
-      <w:pPr>
-        <w:spacing w:after="0"/>
-        <w:contextualSpacing/>
-        <w:rPr>
-          <w:rStyle w:val="NormalTok"/>
-        </w:rPr>
-      </w:pPr>
-      <w:proofErr w:type="spellStart"/>
-      <w:r>
-        <w:rPr>
-          <w:rStyle w:val="FunctionTok"/>
-        </w:rPr>
-        <w:lastRenderedPageBreak/>
-        <w:t>summarize_facets</w:t>
-      </w:r>
-      <w:proofErr w:type="spellEnd"/>
-      <w:r>
-        <w:rPr>
-          <w:rStyle w:val="NormalTok"/>
-        </w:rPr>
-        <w:t xml:space="preserve">(monarchs, </w:t>
-      </w:r>
-      <w:r>
-        <w:rPr>
-          <w:rStyle w:val="StringTok"/>
-        </w:rPr>
-        <w:t>"pop"</w:t>
-      </w:r>
-      <w:r>
-        <w:rPr>
-          <w:rStyle w:val="NormalTok"/>
-        </w:rPr>
-        <w:t>)</w:t>
-      </w:r>
-    </w:p>
-    <w:p>
-      <w:pPr>
-        <w:spacing w:after="0"/>
-        <w:contextualSpacing/>
-        <w:rPr>
-          <w:iCs/>
-        </w:rPr>
-      </w:pPr>
-      <w:r>
-        <w:rPr>
-          <w:iCs/>
-        </w:rPr>
-        <w:t>Running this will show the number of samples per population.</w:t>
-      </w:r>
-    </w:p>
-    <w:p>
-      <w:pPr>
-        <w:spacing w:after="0"/>
-        <w:contextualSpacing/>
-        <w:rPr>
-          <w:iCs/>
-        </w:rPr>
-      </w:pPr>
-      <w:r>
-        <w:rPr>
-          <w:iCs/>
-        </w:rPr>
-        <w:t>The expected number of segregating sites per population can be calculated using the function “</w:t>
-      </w:r>
-      <w:proofErr w:type="spellStart"/>
+        <w:t>get.snpR.stats</w:t>
+      </w:r>
+      <w:r>
+        <w:rPr>
+          <w:iCs/>
+        </w:rPr>
+        <w:t>” means that we are fetching the mean values specifically, not the per-locus data. We can fetch that instead by using “</w:t>
+      </w:r>
       <w:r>
         <w:rPr>
           <w:rFonts w:ascii="Consolas" w:hAnsi="Consolas"/>
@@ -1695,773 +2269,26 @@
           <w:sz w:val="22"/>
           <w:szCs w:val="22"/>
         </w:rPr>
-        <w:t>calc_seg_sites</w:t>
-      </w:r>
-      <w:proofErr w:type="spellEnd"/>
-      <w:r>
-        <w:rPr>
-          <w:iCs/>
-        </w:rPr>
-        <w:t>”</w:t>
-      </w:r>
-      <w:r>
-        <w:rPr>
-          <w:iCs/>
-        </w:rPr>
-        <w:t xml:space="preserve">, </w:t>
-      </w:r>
-      <w:r>
-        <w:rPr>
-          <w:iCs/>
-        </w:rPr>
-        <w:t>supplying the object we imported</w:t>
-      </w:r>
-      <w:r>
-        <w:rPr>
-          <w:iCs/>
-        </w:rPr>
-        <w:t xml:space="preserve"> above</w:t>
-      </w:r>
-      <w:r>
-        <w:rPr>
-          <w:iCs/>
-        </w:rPr>
-        <w:t xml:space="preserve"> and naming the facet which contains our population information</w:t>
-      </w:r>
-      <w:r>
-        <w:rPr>
-          <w:iCs/>
-        </w:rPr>
-        <w:t>. The rarefaction level (γ) per locus will be automatically calculated according to the argument “</w:t>
-      </w:r>
-      <w:r>
-        <w:rPr>
-          <w:i/>
-        </w:rPr>
-        <w:t>g</w:t>
-      </w:r>
-      <w:r>
-        <w:rPr>
-          <w:iCs/>
-        </w:rPr>
-        <w:t>”. If “</w:t>
-      </w:r>
-      <w:r>
-        <w:rPr>
-          <w:i/>
-        </w:rPr>
-        <w:t>g</w:t>
-      </w:r>
-      <w:r>
-        <w:rPr>
-          <w:iCs/>
-        </w:rPr>
-        <w:t xml:space="preserve">” is zero (the default), γ = </w:t>
-      </w:r>
-      <w:proofErr w:type="spellStart"/>
-      <w:r>
-        <w:rPr>
-          <w:i/>
-        </w:rPr>
-        <w:t>n</w:t>
-      </w:r>
-      <w:r>
-        <w:rPr>
-          <w:i/>
-          <w:vertAlign w:val="subscript"/>
-        </w:rPr>
-        <w:t>min</w:t>
-      </w:r>
-      <w:proofErr w:type="spellEnd"/>
-      <w:r>
-        <w:rPr>
-          <w:iCs/>
-        </w:rPr>
-        <w:t xml:space="preserve">, where </w:t>
-      </w:r>
-      <w:proofErr w:type="spellStart"/>
-      <w:r>
-        <w:rPr>
-          <w:i/>
-        </w:rPr>
-        <w:t>n</w:t>
-      </w:r>
-      <w:r>
-        <w:rPr>
-          <w:i/>
-          <w:vertAlign w:val="subscript"/>
-        </w:rPr>
-        <w:t>min</w:t>
-      </w:r>
-      <w:proofErr w:type="spellEnd"/>
-      <w:r>
-        <w:rPr>
-          <w:iCs/>
-        </w:rPr>
-        <w:t xml:space="preserve"> is the smallest sample size across all populations for each locus</w:t>
-      </w:r>
-      <w:r>
-        <w:rPr>
-          <w:iCs/>
-        </w:rPr>
-        <w:t xml:space="preserve"> after accounting for missing data</w:t>
-      </w:r>
-      <w:r>
-        <w:rPr>
-          <w:iCs/>
-        </w:rPr>
-        <w:t xml:space="preserve">. On the other hand, if g &lt; 0, γ will be set to </w:t>
-      </w:r>
-      <w:proofErr w:type="spellStart"/>
-      <w:r>
-        <w:rPr>
-          <w:i/>
-        </w:rPr>
-        <w:t>n</w:t>
-      </w:r>
-      <w:r>
-        <w:rPr>
-          <w:i/>
-          <w:vertAlign w:val="subscript"/>
-        </w:rPr>
-        <w:t>min</w:t>
-      </w:r>
-      <w:proofErr w:type="spellEnd"/>
-      <w:r>
-        <w:rPr>
-          <w:i/>
-        </w:rPr>
-        <w:t xml:space="preserve"> – g</w:t>
-      </w:r>
-      <w:r>
-        <w:rPr>
-          <w:iCs/>
-        </w:rPr>
-        <w:t xml:space="preserve"> and if g &gt; 0, </w:t>
-      </w:r>
-      <w:r>
-        <w:rPr>
-          <w:iCs/>
-        </w:rPr>
-        <w:t xml:space="preserve">γ will be set to </w:t>
-      </w:r>
-      <w:r>
-        <w:rPr>
-          <w:i/>
-        </w:rPr>
-        <w:t>g</w:t>
-      </w:r>
-      <w:r>
-        <w:rPr>
-          <w:iCs/>
-        </w:rPr>
-        <w:t>. Either way, the result can be fetched with “</w:t>
-      </w:r>
-      <w:proofErr w:type="spellStart"/>
+        <w:t>$single</w:t>
+      </w:r>
+      <w:r>
+        <w:rPr>
+          <w:iCs/>
+        </w:rPr>
+        <w:t>”, referring to the statistics for each single locus. The mean results will contain the columns “</w:t>
+      </w:r>
       <w:r>
         <w:rPr>
           <w:rFonts w:ascii="Consolas" w:hAnsi="Consolas"/>
           <w:iCs/>
-          <w:sz w:val="22"/>
-          <w:szCs w:val="22"/>
-        </w:rPr>
-        <w:t>get.snpR.stats</w:t>
-      </w:r>
-      <w:proofErr w:type="spellEnd"/>
-      <w:r>
-        <w:rPr>
-          <w:iCs/>
-        </w:rPr>
-        <w:t>”</w:t>
-      </w:r>
-      <w:r>
-        <w:rPr>
-          <w:iCs/>
-        </w:rPr>
-        <w:t xml:space="preserve">, </w:t>
-      </w:r>
-      <w:r>
-        <w:rPr>
-          <w:iCs/>
-        </w:rPr>
-        <w:t>referring to the object, facet, and statistic we are fetching</w:t>
-      </w:r>
-      <w:r>
-        <w:rPr>
-          <w:iCs/>
-        </w:rPr>
-        <w:t>:</w:t>
-      </w:r>
-    </w:p>
-    <w:p>
-      <w:pPr>
-        <w:pStyle w:val="SourceCode"/>
-      </w:pPr>
-      <w:r>
-        <w:t xml:space="preserve"># g = 0, gamma = </w:t>
-      </w:r>
-      <w:proofErr w:type="spellStart"/>
-      <w:r>
-        <w:t>Nmin</w:t>
-      </w:r>
-      <w:proofErr w:type="spellEnd"/>
-      <w:r>
-        <w:br/>
-      </w:r>
-      <w:r>
-        <w:rPr>
-          <w:rStyle w:val="NormalTok"/>
-        </w:rPr>
-        <w:t xml:space="preserve">monarchs </w:t>
-      </w:r>
-      <w:r>
-        <w:rPr>
-          <w:rStyle w:val="OtherTok"/>
-        </w:rPr>
-        <w:t>&lt;-</w:t>
-      </w:r>
-      <w:r>
-        <w:rPr>
-          <w:rStyle w:val="NormalTok"/>
-        </w:rPr>
-        <w:t xml:space="preserve"> </w:t>
-      </w:r>
-      <w:proofErr w:type="spellStart"/>
-      <w:r>
-        <w:rPr>
-          <w:rStyle w:val="FunctionTok"/>
-        </w:rPr>
-        <w:t>calc_seg_sites</w:t>
-      </w:r>
-      <w:proofErr w:type="spellEnd"/>
-      <w:r>
-        <w:rPr>
-          <w:rStyle w:val="NormalTok"/>
-        </w:rPr>
-        <w:t xml:space="preserve">(monarchs, </w:t>
-      </w:r>
-      <w:r>
-        <w:rPr>
-          <w:rStyle w:val="StringTok"/>
-        </w:rPr>
-        <w:t>"pop"</w:t>
-      </w:r>
-      <w:r>
-        <w:rPr>
-          <w:rStyle w:val="NormalTok"/>
-        </w:rPr>
-        <w:t xml:space="preserve">, </w:t>
-      </w:r>
-      <w:r>
-        <w:rPr>
-          <w:rStyle w:val="AttributeTok"/>
-        </w:rPr>
-        <w:t>g =</w:t>
-      </w:r>
-      <w:r>
-        <w:rPr>
-          <w:rStyle w:val="NormalTok"/>
-        </w:rPr>
-        <w:t xml:space="preserve"> </w:t>
-      </w:r>
-      <w:r>
-        <w:rPr>
-          <w:rStyle w:val="DecValTok"/>
-        </w:rPr>
-        <w:t>0</w:t>
-      </w:r>
-      <w:r>
-        <w:rPr>
-          <w:rStyle w:val="NormalTok"/>
-        </w:rPr>
-        <w:t>)</w:t>
-      </w:r>
-      <w:r>
-        <w:br/>
-      </w:r>
-      <w:proofErr w:type="spellStart"/>
-      <w:r>
-        <w:rPr>
-          <w:rStyle w:val="FunctionTok"/>
-        </w:rPr>
-        <w:t>get.snpR.stats</w:t>
-      </w:r>
-      <w:proofErr w:type="spellEnd"/>
-      <w:r>
-        <w:rPr>
-          <w:rStyle w:val="NormalTok"/>
-        </w:rPr>
-        <w:t xml:space="preserve">(monarchs, </w:t>
-      </w:r>
-      <w:r>
-        <w:rPr>
-          <w:rStyle w:val="StringTok"/>
-        </w:rPr>
-        <w:t>"pop"</w:t>
-      </w:r>
-      <w:r>
-        <w:rPr>
-          <w:rStyle w:val="NormalTok"/>
-        </w:rPr>
-        <w:t xml:space="preserve">, </w:t>
-      </w:r>
-      <w:r>
-        <w:rPr>
-          <w:rStyle w:val="StringTok"/>
-        </w:rPr>
-        <w:t>"</w:t>
-      </w:r>
-      <w:proofErr w:type="spellStart"/>
-      <w:r>
-        <w:rPr>
-          <w:rStyle w:val="StringTok"/>
         </w:rPr>
         <w:t>seg_sites</w:t>
       </w:r>
-      <w:proofErr w:type="spellEnd"/>
-      <w:r>
-        <w:rPr>
-          <w:rStyle w:val="StringTok"/>
-        </w:rPr>
-        <w:t>"</w:t>
-      </w:r>
-      <w:r>
-        <w:rPr>
-          <w:rStyle w:val="NormalTok"/>
-        </w:rPr>
-        <w:t>)</w:t>
-      </w:r>
-      <w:r>
-        <w:rPr>
-          <w:rStyle w:val="SpecialCharTok"/>
-        </w:rPr>
-        <w:t>$</w:t>
-      </w:r>
-      <w:proofErr w:type="spellStart"/>
-      <w:r>
-        <w:rPr>
-          <w:rStyle w:val="NormalTok"/>
-        </w:rPr>
-        <w:t>weighted.means</w:t>
-      </w:r>
-      <w:proofErr w:type="spellEnd"/>
-      <w:r>
-        <w:br/>
-      </w:r>
-    </w:p>
-    <w:p>
-      <w:pPr>
-        <w:pStyle w:val="SourceCode"/>
-      </w:pPr>
-      <w:r>
-        <w:t xml:space="preserve"># g = -1, gamma = </w:t>
-      </w:r>
-      <w:proofErr w:type="spellStart"/>
-      <w:r>
-        <w:t>Nmin</w:t>
-      </w:r>
-      <w:proofErr w:type="spellEnd"/>
-      <w:r>
-        <w:t xml:space="preserve"> - 1</w:t>
-      </w:r>
-      <w:r>
-        <w:br/>
-      </w:r>
-      <w:r>
-        <w:rPr>
-          <w:rStyle w:val="NormalTok"/>
-        </w:rPr>
-        <w:t xml:space="preserve">monarchs </w:t>
-      </w:r>
-      <w:r>
-        <w:rPr>
-          <w:rStyle w:val="OtherTok"/>
-        </w:rPr>
-        <w:t>&lt;-</w:t>
-      </w:r>
-      <w:r>
-        <w:rPr>
-          <w:rStyle w:val="NormalTok"/>
-        </w:rPr>
-        <w:t xml:space="preserve"> </w:t>
-      </w:r>
-      <w:proofErr w:type="spellStart"/>
-      <w:r>
-        <w:rPr>
-          <w:rStyle w:val="FunctionTok"/>
-        </w:rPr>
-        <w:t>calc_seg_sites</w:t>
-      </w:r>
-      <w:proofErr w:type="spellEnd"/>
-      <w:r>
-        <w:rPr>
-          <w:rStyle w:val="NormalTok"/>
-        </w:rPr>
-        <w:t xml:space="preserve">(monarchs, </w:t>
-      </w:r>
-      <w:r>
-        <w:rPr>
-          <w:rStyle w:val="StringTok"/>
-        </w:rPr>
-        <w:t>"pop"</w:t>
-      </w:r>
-      <w:r>
-        <w:rPr>
-          <w:rStyle w:val="NormalTok"/>
-        </w:rPr>
-        <w:t xml:space="preserve">, </w:t>
-      </w:r>
-      <w:r>
-        <w:rPr>
-          <w:rStyle w:val="AttributeTok"/>
-        </w:rPr>
-        <w:t>g =</w:t>
-      </w:r>
-      <w:r>
-        <w:rPr>
-          <w:rStyle w:val="NormalTok"/>
-        </w:rPr>
-        <w:t xml:space="preserve"> </w:t>
-      </w:r>
-      <w:r>
-        <w:rPr>
-          <w:rStyle w:val="SpecialCharTok"/>
-        </w:rPr>
-        <w:t>-</w:t>
-      </w:r>
-      <w:r>
-        <w:rPr>
-          <w:rStyle w:val="DecValTok"/>
-        </w:rPr>
-        <w:t>1</w:t>
-      </w:r>
-      <w:r>
-        <w:rPr>
-          <w:rStyle w:val="NormalTok"/>
-        </w:rPr>
-        <w:t>)</w:t>
-      </w:r>
-      <w:r>
-        <w:br/>
-      </w:r>
-      <w:proofErr w:type="spellStart"/>
-      <w:r>
-        <w:rPr>
-          <w:rStyle w:val="FunctionTok"/>
-        </w:rPr>
-        <w:t>get.snpR.stats</w:t>
-      </w:r>
-      <w:proofErr w:type="spellEnd"/>
-      <w:r>
-        <w:rPr>
-          <w:rStyle w:val="NormalTok"/>
-        </w:rPr>
-        <w:t xml:space="preserve">(monarchs, </w:t>
-      </w:r>
-      <w:r>
-        <w:rPr>
-          <w:rStyle w:val="StringTok"/>
-        </w:rPr>
-        <w:t>"pop"</w:t>
-      </w:r>
-      <w:r>
-        <w:rPr>
-          <w:rStyle w:val="NormalTok"/>
-        </w:rPr>
-        <w:t xml:space="preserve">, </w:t>
-      </w:r>
-      <w:r>
-        <w:rPr>
-          <w:rStyle w:val="StringTok"/>
-        </w:rPr>
-        <w:t>"</w:t>
-      </w:r>
-      <w:proofErr w:type="spellStart"/>
-      <w:r>
-        <w:rPr>
-          <w:rStyle w:val="StringTok"/>
-        </w:rPr>
-        <w:t>seg_sites</w:t>
-      </w:r>
-      <w:proofErr w:type="spellEnd"/>
-      <w:r>
-        <w:rPr>
-          <w:rStyle w:val="StringTok"/>
-        </w:rPr>
-        <w:t>"</w:t>
-      </w:r>
-      <w:r>
-        <w:rPr>
-          <w:rStyle w:val="NormalTok"/>
-        </w:rPr>
-        <w:t>)</w:t>
-      </w:r>
-      <w:r>
-        <w:rPr>
-          <w:rStyle w:val="SpecialCharTok"/>
-        </w:rPr>
-        <w:t>$</w:t>
-      </w:r>
-      <w:proofErr w:type="spellStart"/>
-      <w:r>
-        <w:rPr>
-          <w:rStyle w:val="NormalTok"/>
-        </w:rPr>
-        <w:t>weighted.means</w:t>
-      </w:r>
-      <w:proofErr w:type="spellEnd"/>
-      <w:r>
-        <w:br/>
-      </w:r>
-    </w:p>
-    <w:p>
-      <w:pPr>
-        <w:pStyle w:val="SourceCode"/>
-      </w:pPr>
-      <w:r>
-        <w:t># g = 10, gamma = 10</w:t>
-      </w:r>
-      <w:r>
-        <w:br/>
-      </w:r>
-      <w:r>
-        <w:rPr>
-          <w:rStyle w:val="NormalTok"/>
-        </w:rPr>
-        <w:t xml:space="preserve">monarchs </w:t>
-      </w:r>
-      <w:r>
-        <w:rPr>
-          <w:rStyle w:val="OtherTok"/>
-        </w:rPr>
-        <w:t>&lt;-</w:t>
-      </w:r>
-      <w:r>
-        <w:rPr>
-          <w:rStyle w:val="NormalTok"/>
-        </w:rPr>
-        <w:t xml:space="preserve"> </w:t>
-      </w:r>
-      <w:proofErr w:type="spellStart"/>
-      <w:r>
-        <w:rPr>
-          <w:rStyle w:val="FunctionTok"/>
-        </w:rPr>
-        <w:t>calc_seg_sites</w:t>
-      </w:r>
-      <w:proofErr w:type="spellEnd"/>
-      <w:r>
-        <w:rPr>
-          <w:rStyle w:val="NormalTok"/>
-        </w:rPr>
-        <w:t xml:space="preserve">(monarchs, </w:t>
-      </w:r>
-      <w:r>
-        <w:rPr>
-          <w:rStyle w:val="StringTok"/>
-        </w:rPr>
-        <w:t>"pop"</w:t>
-      </w:r>
-      <w:r>
-        <w:rPr>
-          <w:rStyle w:val="NormalTok"/>
-        </w:rPr>
-        <w:t xml:space="preserve">, </w:t>
-      </w:r>
-      <w:r>
-        <w:rPr>
-          <w:rStyle w:val="AttributeTok"/>
-        </w:rPr>
-        <w:t>g =</w:t>
-      </w:r>
-      <w:r>
-        <w:rPr>
-          <w:rStyle w:val="NormalTok"/>
-        </w:rPr>
-        <w:t xml:space="preserve"> </w:t>
-      </w:r>
-      <w:r>
-        <w:rPr>
-          <w:rStyle w:val="DecValTok"/>
-        </w:rPr>
-        <w:t>10</w:t>
-      </w:r>
-      <w:r>
-        <w:rPr>
-          <w:rStyle w:val="NormalTok"/>
-        </w:rPr>
-        <w:t>)</w:t>
-      </w:r>
-      <w:r>
-        <w:br/>
-      </w:r>
-      <w:proofErr w:type="spellStart"/>
-      <w:r>
-        <w:rPr>
-          <w:rStyle w:val="FunctionTok"/>
-        </w:rPr>
-        <w:t>get.snpR.stats</w:t>
-      </w:r>
-      <w:proofErr w:type="spellEnd"/>
-      <w:r>
-        <w:rPr>
-          <w:rStyle w:val="NormalTok"/>
-        </w:rPr>
-        <w:t xml:space="preserve">(monarchs, </w:t>
-      </w:r>
-      <w:r>
-        <w:rPr>
-          <w:rStyle w:val="StringTok"/>
-        </w:rPr>
-        <w:t>"pop"</w:t>
-      </w:r>
-      <w:r>
-        <w:rPr>
-          <w:rStyle w:val="NormalTok"/>
-        </w:rPr>
-        <w:t xml:space="preserve">, </w:t>
-      </w:r>
-      <w:r>
-        <w:rPr>
-          <w:rStyle w:val="StringTok"/>
-        </w:rPr>
-        <w:t>"</w:t>
-      </w:r>
-      <w:proofErr w:type="spellStart"/>
-      <w:r>
-        <w:rPr>
-          <w:rStyle w:val="StringTok"/>
-        </w:rPr>
-        <w:t>seg_sites</w:t>
-      </w:r>
-      <w:proofErr w:type="spellEnd"/>
-      <w:r>
-        <w:rPr>
-          <w:rStyle w:val="StringTok"/>
-        </w:rPr>
-        <w:t>"</w:t>
-      </w:r>
-      <w:r>
-        <w:rPr>
-          <w:rStyle w:val="NormalTok"/>
-        </w:rPr>
-        <w:t>)</w:t>
-      </w:r>
-      <w:r>
-        <w:rPr>
-          <w:rStyle w:val="SpecialCharTok"/>
-        </w:rPr>
-        <w:t>$</w:t>
-      </w:r>
-      <w:proofErr w:type="spellStart"/>
-      <w:r>
-        <w:rPr>
-          <w:rStyle w:val="NormalTok"/>
-        </w:rPr>
-        <w:t>weighted.means</w:t>
-      </w:r>
-      <w:proofErr w:type="spellEnd"/>
-    </w:p>
-    <w:p>
-      <w:pPr>
-        <w:spacing w:after="0"/>
-        <w:contextualSpacing/>
-        <w:rPr>
-          <w:iCs/>
-        </w:rPr>
-      </w:pPr>
-      <w:r>
-        <w:rPr>
-          <w:iCs/>
-        </w:rPr>
-        <w:t>Note that the addition of “</w:t>
-      </w:r>
-      <w:r>
-        <w:rPr>
-          <w:rFonts w:ascii="Consolas" w:hAnsi="Consolas"/>
-          <w:iCs/>
-          <w:sz w:val="22"/>
-          <w:szCs w:val="22"/>
-        </w:rPr>
-        <w:t>$</w:t>
-      </w:r>
-      <w:proofErr w:type="spellStart"/>
-      <w:r>
-        <w:rPr>
-          <w:rFonts w:ascii="Consolas" w:hAnsi="Consolas"/>
-          <w:iCs/>
-          <w:sz w:val="22"/>
-          <w:szCs w:val="22"/>
-        </w:rPr>
-        <w:t>weighted.means</w:t>
-      </w:r>
-      <w:proofErr w:type="spellEnd"/>
-      <w:r>
-        <w:rPr>
-          <w:iCs/>
-        </w:rPr>
-        <w:t>” to the end of each “</w:t>
-      </w:r>
-      <w:proofErr w:type="spellStart"/>
-      <w:r>
-        <w:rPr>
-          <w:rFonts w:ascii="Consolas" w:hAnsi="Consolas"/>
-          <w:iCs/>
-          <w:sz w:val="22"/>
-          <w:szCs w:val="22"/>
-        </w:rPr>
-        <w:t>get.snpR.stats</w:t>
-      </w:r>
-      <w:proofErr w:type="spellEnd"/>
-      <w:r>
-        <w:rPr>
-          <w:iCs/>
-        </w:rPr>
-        <w:t>” means that we are fetching the mean values specifically, not the per-locus data. We can fetch that instead by using “</w:t>
-      </w:r>
-      <w:r>
-        <w:rPr>
-          <w:rFonts w:ascii="Consolas" w:hAnsi="Consolas"/>
-          <w:iCs/>
-          <w:sz w:val="22"/>
-          <w:szCs w:val="22"/>
-        </w:rPr>
-        <w:t>$single</w:t>
-      </w:r>
-      <w:r>
-        <w:rPr>
-          <w:iCs/>
-        </w:rPr>
-        <w:t>”, referring to the statistics for each single locus. The mean results will contain the columns “</w:t>
-      </w:r>
-      <w:proofErr w:type="spellStart"/>
-      <w:r>
-        <w:rPr>
-          <w:rFonts w:ascii="Consolas" w:hAnsi="Consolas"/>
-          <w:iCs/>
-        </w:rPr>
-        <w:t>seg_sites</w:t>
-      </w:r>
-      <w:proofErr w:type="spellEnd"/>
-      <w:r>
-        <w:rPr>
-          <w:iCs/>
-        </w:rPr>
-        <w:t>” and “</w:t>
-      </w:r>
-      <w:proofErr w:type="spellStart"/>
-      <w:r>
-        <w:rPr>
-          <w:iCs/>
-        </w:rPr>
-        <w:t>seg_sites_var</w:t>
-      </w:r>
-      <w:proofErr w:type="spellEnd"/>
-      <w:r>
-        <w:rPr>
-          <w:iCs/>
-        </w:rPr>
-        <w:t>” containing</w:t>
+      <w:r>
+        <w:rPr>
+          <w:iCs/>
+        </w:rPr>
+        <w:t>” and “seg_sites_var” containing</w:t>
       </w:r>
       <w:r>
         <w:rPr>
@@ -2537,47 +2364,24 @@
         </w:rPr>
         <w:t>respectively. The per-locus results will contain the columns “</w:t>
       </w:r>
-      <w:proofErr w:type="spellStart"/>
       <w:r>
         <w:rPr>
           <w:iCs/>
         </w:rPr>
         <w:t>g_prob_seg</w:t>
       </w:r>
-      <w:proofErr w:type="spellEnd"/>
-      <w:r>
-        <w:rPr>
-          <w:iCs/>
-        </w:rPr>
-        <w:t>”, “</w:t>
-      </w:r>
-      <w:proofErr w:type="spellStart"/>
-      <w:r>
-        <w:rPr>
-          <w:iCs/>
-        </w:rPr>
-        <w:t>prob_seg</w:t>
-      </w:r>
-      <w:proofErr w:type="spellEnd"/>
-      <w:r>
-        <w:rPr>
-          <w:iCs/>
-        </w:rPr>
-        <w:t>”, and “</w:t>
-      </w:r>
-      <w:proofErr w:type="spellStart"/>
-      <w:r>
-        <w:rPr>
-          <w:iCs/>
-        </w:rPr>
-        <w:t>prob_seg_var</w:t>
-      </w:r>
-      <w:proofErr w:type="spellEnd"/>
-      <w:r>
-        <w:rPr>
-          <w:iCs/>
-        </w:rPr>
-        <w:t>” which note γ, the probability the site segregates at γ in a specific population (</w:t>
+      <w:r>
+        <w:rPr>
+          <w:iCs/>
+        </w:rPr>
+        <w:t xml:space="preserve">”, “prob_seg”, and </w:t>
+      </w:r>
+      <w:r>
+        <w:rPr>
+          <w:iCs/>
+        </w:rPr>
+        <w:lastRenderedPageBreak/>
+        <w:t>“prob_seg_var” which note γ, the probability the site segregates at γ in a specific population (</w:t>
       </w:r>
       <m:oMath>
         <m:acc>
@@ -2805,35 +2609,212 @@
       </w:r>
       <w:r>
         <w:rPr>
-          <w:b/>
+          <w:iCs/>
         </w:rPr>
         <w:br w:type="page"/>
       </w:r>
     </w:p>
     <w:p>
       <w:pPr>
-        <w:spacing w:after="0"/>
-        <w:rPr>
-          <w:b/>
-        </w:rPr>
-      </w:pPr>
-      <w:r>
-        <w:rPr>
-          <w:b/>
-        </w:rPr>
+        <w:pStyle w:val="Heading1"/>
+      </w:pPr>
+      <w:r>
         <w:lastRenderedPageBreak/>
+        <w:t>Supplementary References:</w:t>
+      </w:r>
+    </w:p>
+    <w:p>
+      <w:pPr>
+        <w:pStyle w:val="Bibliography"/>
+        <w:rPr>
+          <w:rFonts w:cs="Times New Roman"/>
+        </w:rPr>
+      </w:pPr>
+      <w:r>
+        <w:fldChar w:fldCharType="begin"/>
+      </w:r>
+      <w:r>
+        <w:instrText xml:space="preserve"> ADDIN ZOTERO_BIBL {"uncited":[],"omitted":[],"custom":[]} CSL_BIBLIOGRAPHY </w:instrText>
+      </w:r>
+      <w:r>
+        <w:fldChar w:fldCharType="separate"/>
+      </w:r>
+      <w:r>
+        <w:rPr>
+          <w:rFonts w:cs="Times New Roman"/>
+        </w:rPr>
+        <w:t xml:space="preserve">Browning, B. L., Zhou, Y., &amp; Browning, S. R. (2018). A One-Penny Imputed Genome from Next-Generation Reference Panels. </w:t>
+      </w:r>
+      <w:r>
+        <w:rPr>
+          <w:rFonts w:cs="Times New Roman"/>
+          <w:i/>
+          <w:iCs/>
+        </w:rPr>
+        <w:t>The American Journal of Human Genetics</w:t>
+      </w:r>
+      <w:r>
+        <w:rPr>
+          <w:rFonts w:cs="Times New Roman"/>
+        </w:rPr>
+        <w:t xml:space="preserve">, </w:t>
+      </w:r>
+      <w:r>
+        <w:rPr>
+          <w:rFonts w:cs="Times New Roman"/>
+          <w:i/>
+          <w:iCs/>
+        </w:rPr>
+        <w:t>103</w:t>
+      </w:r>
+      <w:r>
+        <w:rPr>
+          <w:rFonts w:cs="Times New Roman"/>
+        </w:rPr>
+        <w:t>(3), 338–348. https://doi.org/10.1016/j.ajhg.2018.07.015</w:t>
+      </w:r>
+    </w:p>
+    <w:p>
+      <w:pPr>
+        <w:pStyle w:val="Bibliography"/>
+        <w:rPr>
+          <w:rFonts w:cs="Times New Roman"/>
+        </w:rPr>
+      </w:pPr>
+      <w:r>
+        <w:rPr>
+          <w:rFonts w:cs="Times New Roman"/>
+        </w:rPr>
+        <w:t xml:space="preserve">Hemstrom, W. B., Freedman, M. G., Zalucki, M. P., Ramírez, S. R., &amp; Miller, M. R. (2022). Population genetics of a recent range expansion and subsequent loss of migration in monarch butterflies. </w:t>
+      </w:r>
+      <w:r>
+        <w:rPr>
+          <w:rFonts w:cs="Times New Roman"/>
+          <w:i/>
+          <w:iCs/>
+        </w:rPr>
+        <w:t>Molecular Ecology</w:t>
+      </w:r>
+      <w:r>
+        <w:rPr>
+          <w:rFonts w:cs="Times New Roman"/>
+        </w:rPr>
+        <w:t xml:space="preserve">, </w:t>
+      </w:r>
+      <w:r>
+        <w:rPr>
+          <w:rFonts w:cs="Times New Roman"/>
+          <w:i/>
+          <w:iCs/>
+        </w:rPr>
+        <w:t>31</w:t>
+      </w:r>
+      <w:r>
+        <w:rPr>
+          <w:rFonts w:cs="Times New Roman"/>
+        </w:rPr>
+        <w:t>(17), 4544–4557. https://doi.org/10.1111/mec.16592</w:t>
+      </w:r>
+    </w:p>
+    <w:p>
+      <w:pPr>
+        <w:pStyle w:val="Bibliography"/>
+        <w:rPr>
+          <w:rFonts w:cs="Times New Roman"/>
+        </w:rPr>
+      </w:pPr>
+      <w:r>
+        <w:rPr>
+          <w:rFonts w:cs="Times New Roman"/>
+        </w:rPr>
+        <w:t xml:space="preserve">Hemstrom, W., &amp; Jones, M. (2023). snpR: User friendly population genomics for SNP data sets with categorical metadata. </w:t>
+      </w:r>
+      <w:r>
+        <w:rPr>
+          <w:rFonts w:cs="Times New Roman"/>
+          <w:i/>
+          <w:iCs/>
+        </w:rPr>
+        <w:t>Molecular Ecology Resources</w:t>
+      </w:r>
+      <w:r>
+        <w:rPr>
+          <w:rFonts w:cs="Times New Roman"/>
+        </w:rPr>
+        <w:t xml:space="preserve">, </w:t>
+      </w:r>
+      <w:r>
+        <w:rPr>
+          <w:rFonts w:cs="Times New Roman"/>
+          <w:i/>
+          <w:iCs/>
+        </w:rPr>
+        <w:t>23</w:t>
+      </w:r>
+      <w:r>
+        <w:rPr>
+          <w:rFonts w:cs="Times New Roman"/>
+        </w:rPr>
+        <w:t>(4), 962–973. https://doi.org/10.1111/1755-0998.13721</w:t>
+      </w:r>
+    </w:p>
+    <w:p>
+      <w:pPr>
+        <w:pStyle w:val="Bibliography"/>
+        <w:rPr>
+          <w:rFonts w:cs="Times New Roman"/>
+        </w:rPr>
+      </w:pPr>
+      <w:r>
+        <w:rPr>
+          <w:rFonts w:cs="Times New Roman"/>
+        </w:rPr>
+        <w:t xml:space="preserve">Staab, P. R., Zhu, S., Metzler, D., &amp; Lunter, G. (2015). scrm: Efficiently simulating long sequences using the approximated coalescent with recombination. </w:t>
+      </w:r>
+      <w:r>
+        <w:rPr>
+          <w:rFonts w:cs="Times New Roman"/>
+          <w:i/>
+          <w:iCs/>
+        </w:rPr>
+        <w:t>Bioinformatics</w:t>
+      </w:r>
+      <w:r>
+        <w:rPr>
+          <w:rFonts w:cs="Times New Roman"/>
+        </w:rPr>
+        <w:t xml:space="preserve">, </w:t>
+      </w:r>
+      <w:r>
+        <w:rPr>
+          <w:rFonts w:cs="Times New Roman"/>
+          <w:i/>
+          <w:iCs/>
+        </w:rPr>
+        <w:t>31</w:t>
+      </w:r>
+      <w:r>
+        <w:rPr>
+          <w:rFonts w:cs="Times New Roman"/>
+        </w:rPr>
+        <w:t>(10), 1680–1682.</w:t>
+      </w:r>
+    </w:p>
+    <w:p>
+      <w:pPr>
+        <w:pStyle w:val="Heading1"/>
+      </w:pPr>
+      <w:r>
+        <w:lastRenderedPageBreak/>
+        <w:fldChar w:fldCharType="end"/>
+      </w:r>
+      <w:r>
         <w:t xml:space="preserve">Supplementary </w:t>
       </w:r>
       <w:r>
-        <w:rPr>
-          <w:b/>
-        </w:rPr>
         <w:t>Figures</w:t>
       </w:r>
       <w:r>
-        <w:rPr>
-          <w:b/>
-        </w:rPr>
         <w:t>:</w:t>
       </w:r>
     </w:p>
@@ -2866,7 +2847,7 @@
                     <pic:cNvPicPr/>
                   </pic:nvPicPr>
                   <pic:blipFill>
-                    <a:blip r:embed="rId8" cstate="print">
+                    <a:blip r:embed="rId9" cstate="print">
                       <a:extLst>
                         <a:ext uri="{28A0092B-C50C-407E-A947-70E740481C1C}">
                           <a14:useLocalDpi xmlns:a14="http://schemas.microsoft.com/office/drawing/2010/main" val="0"/>
@@ -3063,7 +3044,7 @@
                     <pic:cNvPicPr/>
                   </pic:nvPicPr>
                   <pic:blipFill>
-                    <a:blip r:embed="rId9" cstate="print">
+                    <a:blip r:embed="rId10" cstate="print">
                       <a:extLst>
                         <a:ext uri="{28A0092B-C50C-407E-A947-70E740481C1C}">
                           <a14:useLocalDpi xmlns:a14="http://schemas.microsoft.com/office/drawing/2010/main" val="0"/>
@@ -3215,7 +3196,7 @@
                     <pic:cNvPicPr/>
                   </pic:nvPicPr>
                   <pic:blipFill>
-                    <a:blip r:embed="rId10" cstate="print">
+                    <a:blip r:embed="rId11" cstate="print">
                       <a:extLst>
                         <a:ext uri="{28A0092B-C50C-407E-A947-70E740481C1C}">
                           <a14:useLocalDpi xmlns:a14="http://schemas.microsoft.com/office/drawing/2010/main" val="0"/>
@@ -3302,35 +3283,7 @@
         <w:rPr>
           <w:iCs/>
         </w:rPr>
-        <w:t>values were obtained using the “</w:t>
-      </w:r>
-      <w:proofErr w:type="spellStart"/>
-      <w:r>
-        <w:rPr>
-          <w:iCs/>
-        </w:rPr>
-        <w:t>calc_seg_sites</w:t>
-      </w:r>
-      <w:proofErr w:type="spellEnd"/>
-      <w:r>
-        <w:rPr>
-          <w:iCs/>
-        </w:rPr>
-        <w:t xml:space="preserve">” function in </w:t>
-      </w:r>
-      <w:proofErr w:type="spellStart"/>
-      <w:r>
-        <w:rPr>
-          <w:iCs/>
-        </w:rPr>
-        <w:t>snpR</w:t>
-      </w:r>
-      <w:proofErr w:type="spellEnd"/>
-      <w:r>
-        <w:rPr>
-          <w:iCs/>
-        </w:rPr>
-        <w:t xml:space="preserve"> using “g = 0”, which sets γ equal to the minimum sample size across all populations for each locus.</w:t>
+        <w:t>values were obtained using the “calc_seg_sites” function in snpR using “g = 0”, which sets γ equal to the minimum sample size across all populations for each locus.</w:t>
       </w:r>
     </w:p>
     <w:p>
@@ -3378,7 +3331,7 @@
                     <pic:cNvPicPr/>
                   </pic:nvPicPr>
                   <pic:blipFill>
-                    <a:blip r:embed="rId11"/>
+                    <a:blip r:embed="rId12"/>
                     <a:stretch>
                       <a:fillRect/>
                     </a:stretch>
@@ -3492,7 +3445,6 @@
         </w:rPr>
         <w:t xml:space="preserve"> for loci generated with the coalescent simulator </w:t>
       </w:r>
-      <w:proofErr w:type="spellStart"/>
       <w:r>
         <w:rPr>
           <w:i/>
@@ -3501,26 +3453,11 @@
         </w:rPr>
         <w:t>scrm</w:t>
       </w:r>
-      <w:proofErr w:type="spellEnd"/>
-      <w:r>
-        <w:rPr>
-          <w:color w:val="0000FF"/>
-        </w:rPr>
-        <w:t xml:space="preserve">. Probabilities are derived from Equation 4 for each locus for population sizes of 250 and 2500, </w:t>
-      </w:r>
-      <w:proofErr w:type="spellStart"/>
-      <w:r>
-        <w:rPr>
-          <w:color w:val="0000FF"/>
-        </w:rPr>
-        <w:t>rarefacted</w:t>
-      </w:r>
-      <w:proofErr w:type="spellEnd"/>
-      <w:r>
-        <w:rPr>
-          <w:color w:val="0000FF"/>
-        </w:rPr>
-        <w:t xml:space="preserve"> to sample sizes of either </w:t>
+      <w:r>
+        <w:rPr>
+          <w:color w:val="0000FF"/>
+        </w:rPr>
+        <w:t xml:space="preserve">. Probabilities are derived from Equation 4 for each locus for population sizes of 250 and 2500, rarefacted to sample sizes of either </w:t>
       </w:r>
       <w:r>
         <w:rPr>
@@ -3548,225 +3485,8 @@
         <w:rPr>
           <w:color w:val="0000FF"/>
         </w:rPr>
-        <w:t xml:space="preserve"> = 10 or 100). Since loci were not simulated in HWP, points vary to a small degree due to variation in genotype frequencies for a given minor allele frequency. Each locus had a random, independent percentage of missing data between 0% and 30%. Points are </w:t>
-      </w:r>
-      <w:proofErr w:type="spellStart"/>
-      <w:r>
-        <w:rPr>
-          <w:color w:val="0000FF"/>
-        </w:rPr>
-        <w:t>colored</w:t>
-      </w:r>
-      <w:proofErr w:type="spellEnd"/>
-      <w:r>
-        <w:rPr>
-          <w:color w:val="0000FF"/>
-        </w:rPr>
-        <w:t xml:space="preserve"> depending on estimates were contained within a 95% confidence intervals (marked with error bars) based on 10,000 simulated rarefaction trials for each minor allele frequency at each sample size. Compare to main text Figure 1, which was generated with known, pre-defined allele frequencies.</w:t>
-      </w:r>
-      <w:r>
-        <w:br w:type="page"/>
-      </w:r>
-    </w:p>
-    <w:p>
-      <w:pPr>
-        <w:spacing w:before="360"/>
-      </w:pPr>
-    </w:p>
-    <w:p>
-      <w:pPr>
-        <w:spacing w:before="360"/>
-        <w:rPr>
-          <w:color w:val="0000FF"/>
-        </w:rPr>
-      </w:pPr>
-      <w:r>
-        <w:rPr>
-          <w:b/>
-          <w:bCs/>
-          <w:color w:val="0000FF"/>
-        </w:rPr>
-        <w:t>Figure S5:</w:t>
-      </w:r>
-      <w:r>
-        <w:rPr>
-          <w:color w:val="0000FF"/>
-        </w:rPr>
-        <w:t xml:space="preserve"> Difference between the mathematically expected probability that a locus segregates after rarefaction (</w:t>
-      </w:r>
-      <m:oMath>
-        <m:acc>
-          <m:accPr>
-            <m:ctrlPr>
-              <w:rPr>
-                <w:rFonts w:ascii="Cambria Math" w:hAnsi="Cambria Math"/>
-                <w:color w:val="0000FF"/>
-              </w:rPr>
-            </m:ctrlPr>
-          </m:accPr>
-          <m:e>
-            <m:r>
-              <w:rPr>
-                <w:rFonts w:ascii="Cambria Math" w:hAnsi="Cambria Math"/>
-                <w:color w:val="0000FF"/>
-              </w:rPr>
-              <m:t>P</m:t>
-            </m:r>
-          </m:e>
-        </m:acc>
-        <m:d>
-          <m:dPr>
-            <m:ctrlPr>
-              <w:rPr>
-                <w:rFonts w:ascii="Cambria Math" w:hAnsi="Cambria Math"/>
-                <w:color w:val="0000FF"/>
-              </w:rPr>
-            </m:ctrlPr>
-          </m:dPr>
-          <m:e>
-            <m:sSub>
-              <m:sSubPr>
-                <m:ctrlPr>
-                  <w:rPr>
-                    <w:rFonts w:ascii="Cambria Math" w:eastAsia="Cambria Math" w:hAnsi="Cambria Math"/>
-                    <w:color w:val="0000FF"/>
-                  </w:rPr>
-                </m:ctrlPr>
-              </m:sSubPr>
-              <m:e>
-                <m:r>
-                  <w:rPr>
-                    <w:rFonts w:ascii="Cambria Math" w:eastAsia="Cambria Math" w:hAnsi="Cambria Math"/>
-                    <w:color w:val="0000FF"/>
-                  </w:rPr>
-                  <m:t>S</m:t>
-                </m:r>
-              </m:e>
-              <m:sub>
-                <m:r>
-                  <w:rPr>
-                    <w:rFonts w:ascii="Cambria Math" w:eastAsia="Cambria Math" w:hAnsi="Cambria Math"/>
-                    <w:color w:val="0000FF"/>
-                  </w:rPr>
-                  <m:t>j,q</m:t>
-                </m:r>
-              </m:sub>
-            </m:sSub>
-          </m:e>
-        </m:d>
-      </m:oMath>
-      <w:r>
-        <w:rPr>
-          <w:rFonts w:eastAsia="Cambria Math"/>
-          <w:color w:val="0000FF"/>
-        </w:rPr>
-        <w:t>)</w:t>
-      </w:r>
-      <w:r>
-        <w:rPr>
-          <w:color w:val="0000FF"/>
-        </w:rPr>
-        <w:t xml:space="preserve"> and the observed probability of segregation (</w:t>
-      </w:r>
-      <m:oMath>
-        <m:r>
-          <w:rPr>
-            <w:rFonts w:ascii="Cambria Math" w:hAnsi="Cambria Math"/>
-            <w:color w:val="0000FF"/>
-          </w:rPr>
-          <m:t>P</m:t>
-        </m:r>
-        <m:d>
-          <m:dPr>
-            <m:ctrlPr>
-              <w:rPr>
-                <w:rFonts w:ascii="Cambria Math" w:hAnsi="Cambria Math"/>
-                <w:color w:val="0000FF"/>
-              </w:rPr>
-            </m:ctrlPr>
-          </m:dPr>
-          <m:e>
-            <m:sSub>
-              <m:sSubPr>
-                <m:ctrlPr>
-                  <w:rPr>
-                    <w:rFonts w:ascii="Cambria Math" w:eastAsia="Cambria Math" w:hAnsi="Cambria Math"/>
-                    <w:color w:val="0000FF"/>
-                  </w:rPr>
-                </m:ctrlPr>
-              </m:sSubPr>
-              <m:e>
-                <m:r>
-                  <w:rPr>
-                    <w:rFonts w:ascii="Cambria Math" w:eastAsia="Cambria Math" w:hAnsi="Cambria Math"/>
-                    <w:color w:val="0000FF"/>
-                  </w:rPr>
-                  <m:t>S</m:t>
-                </m:r>
-              </m:e>
-              <m:sub>
-                <m:r>
-                  <w:rPr>
-                    <w:rFonts w:ascii="Cambria Math" w:eastAsia="Cambria Math" w:hAnsi="Cambria Math"/>
-                    <w:color w:val="0000FF"/>
-                  </w:rPr>
-                  <m:t>j,q</m:t>
-                </m:r>
-              </m:sub>
-            </m:sSub>
-          </m:e>
-        </m:d>
-      </m:oMath>
-      <w:r>
-        <w:rPr>
-          <w:rFonts w:eastAsia="Cambria Math"/>
-          <w:color w:val="0000FF"/>
-        </w:rPr>
-        <w:t xml:space="preserve">) </w:t>
-      </w:r>
-      <w:r>
-        <w:rPr>
-          <w:color w:val="0000FF"/>
-        </w:rPr>
-        <w:t>following simulated rarefaction across different rarefaction sizes (</w:t>
-      </w:r>
-      <m:oMath>
-        <m:r>
-          <w:rPr>
-            <w:rFonts w:ascii="Cambria Math" w:hAnsi="Cambria Math"/>
-            <w:color w:val="0000FF"/>
-          </w:rPr>
-          <m:t>γ</m:t>
-        </m:r>
-      </m:oMath>
-      <w:r>
-        <w:rPr>
-          <w:color w:val="0000FF"/>
-        </w:rPr>
-        <w:t xml:space="preserve">), minor allele frequencies, and number of simulated rarefaction events for data generated with the coalescent simulator </w:t>
-      </w:r>
-      <w:proofErr w:type="spellStart"/>
-      <w:r>
-        <w:rPr>
-          <w:i/>
-          <w:iCs/>
-          <w:color w:val="0000FF"/>
-        </w:rPr>
-        <w:t>scrm</w:t>
-      </w:r>
-      <w:proofErr w:type="spellEnd"/>
-      <w:r>
-        <w:rPr>
-          <w:color w:val="0000FF"/>
-        </w:rPr>
-        <w:t>. Compare to Figure 2 in the main text, which was generated with known, pre-defined allele frequencies.</w:t>
-      </w:r>
-    </w:p>
-    <w:p>
-      <w:pPr>
-        <w:suppressLineNumbers/>
-        <w:spacing w:before="360" w:after="0"/>
-      </w:pPr>
+        <w:t xml:space="preserve"> = 10 or 100). Since loci were not simulated in HWP, points vary to a small degree due to variation in genotype frequencies for a given minor allele frequency. Each locus had a random, independent percentage of missing data between 0% and 30%. Points are colored depending on estimates were contained within a 95% confidence intervals (marked with error bars) based on 10,000 simulated rarefaction trials for each minor allele frequency at each sample size. Compare to main text Figure 1, which was generated with known, pre-defined allele frequencies.</w:t>
+      </w:r>
       <w:r>
         <w:br w:type="page"/>
       </w:r>
@@ -3781,10 +3501,10 @@
         </w:rPr>
         <w:lastRenderedPageBreak/>
         <w:drawing>
-          <wp:inline distT="0" distB="0" distL="0" distR="0" wp14:anchorId="26CAAC29" wp14:editId="052EDA91">
+          <wp:inline distT="0" distB="0" distL="0" distR="0" wp14:anchorId="5C5269F7" wp14:editId="23743AD6">
             <wp:extent cx="5943600" cy="3962400"/>
             <wp:effectExtent l="0" t="0" r="0" b="0"/>
-            <wp:docPr id="548743554" name="Graphic 4"/>
+            <wp:docPr id="554125635" name="Graphic 2"/>
             <wp:cNvGraphicFramePr>
               <a:graphicFrameLocks xmlns:a="http://schemas.openxmlformats.org/drawingml/2006/main" noChangeAspect="1"/>
             </wp:cNvGraphicFramePr>
@@ -3792,14 +3512,14 @@
               <a:graphicData uri="http://schemas.openxmlformats.org/drawingml/2006/picture">
                 <pic:pic xmlns:pic="http://schemas.openxmlformats.org/drawingml/2006/picture">
                   <pic:nvPicPr>
-                    <pic:cNvPr id="548743554" name="Graphic 548743554"/>
+                    <pic:cNvPr id="554125635" name="Graphic 554125635"/>
                     <pic:cNvPicPr/>
                   </pic:nvPicPr>
                   <pic:blipFill>
-                    <a:blip r:embed="rId12">
+                    <a:blip r:embed="rId13">
                       <a:extLst>
                         <a:ext uri="{96DAC541-7B7A-43D3-8B79-37D633B846F1}">
-                          <asvg:svgBlip xmlns:asvg="http://schemas.microsoft.com/office/drawing/2016/SVG/main" r:embed="rId13"/>
+                          <asvg:svgBlip xmlns:asvg="http://schemas.microsoft.com/office/drawing/2016/SVG/main" r:embed="rId14"/>
                         </a:ext>
                       </a:extLst>
                     </a:blip>
@@ -3825,6 +3545,275 @@
     </w:p>
     <w:p>
       <w:pPr>
+        <w:spacing w:before="360"/>
+        <w:rPr>
+          <w:color w:val="0000FF"/>
+        </w:rPr>
+      </w:pPr>
+      <w:r>
+        <w:rPr>
+          <w:b/>
+          <w:bCs/>
+          <w:color w:val="0000FF"/>
+        </w:rPr>
+        <w:t>Figure S5</w:t>
+      </w:r>
+      <w:r>
+        <w:rPr>
+          <w:b/>
+          <w:bCs/>
+          <w:color w:val="0000FF"/>
+        </w:rPr>
+        <w:t>:</w:t>
+      </w:r>
+      <w:r>
+        <w:t xml:space="preserve"> </w:t>
+      </w:r>
+      <w:r>
+        <w:rPr>
+          <w:color w:val="0000FF"/>
+        </w:rPr>
+        <w:t>The distribution of the total number of segregating sites (</w:t>
+      </w:r>
+      <w:r>
+        <w:rPr>
+          <w:i/>
+          <w:iCs/>
+          <w:color w:val="0000FF"/>
+        </w:rPr>
+        <w:t>S</w:t>
+      </w:r>
+      <w:r>
+        <w:rPr>
+          <w:color w:val="0000FF"/>
+        </w:rPr>
+        <w:t xml:space="preserve">) observed for 10,000 replicate simulated trials, rarefacted to either 10 or </w:t>
+      </w:r>
+      <w:r>
+        <w:rPr>
+          <w:color w:val="0000FF"/>
+        </w:rPr>
+        <w:t>200</w:t>
+      </w:r>
+      <w:r>
+        <w:rPr>
+          <w:color w:val="0000FF"/>
+        </w:rPr>
+        <w:t xml:space="preserve"> samples (corresponding to either </w:t>
+      </w:r>
+      <m:oMath>
+        <m:r>
+          <w:rPr>
+            <w:rFonts w:ascii="Cambria Math" w:hAnsi="Cambria Math"/>
+            <w:color w:val="0000FF"/>
+          </w:rPr>
+          <m:t>γ</m:t>
+        </m:r>
+      </m:oMath>
+      <w:r>
+        <w:rPr>
+          <w:color w:val="0000FF"/>
+        </w:rPr>
+        <w:t xml:space="preserve"> = 10 or </w:t>
+      </w:r>
+      <w:r>
+        <w:rPr>
+          <w:color w:val="0000FF"/>
+        </w:rPr>
+        <w:t>20</w:t>
+      </w:r>
+      <w:r>
+        <w:rPr>
+          <w:color w:val="0000FF"/>
+        </w:rPr>
+        <w:t xml:space="preserve">, respectively) for starting population sizes of either </w:t>
+      </w:r>
+      <w:r>
+        <w:rPr>
+          <w:i/>
+          <w:color w:val="0000FF"/>
+        </w:rPr>
+        <w:t>N</w:t>
+      </w:r>
+      <w:r>
+        <w:rPr>
+          <w:color w:val="0000FF"/>
+        </w:rPr>
+        <w:t xml:space="preserve"> = 250 or </w:t>
+      </w:r>
+      <w:r>
+        <w:rPr>
+          <w:i/>
+          <w:color w:val="0000FF"/>
+        </w:rPr>
+        <w:t>N</w:t>
+      </w:r>
+      <w:r>
+        <w:rPr>
+          <w:color w:val="0000FF"/>
+        </w:rPr>
+        <w:t xml:space="preserve"> = 2500. The mathematically expected number of segregating sites (</w:t>
+      </w:r>
+      <w:r>
+        <w:rPr>
+          <w:i/>
+          <w:iCs/>
+          <w:color w:val="0000FF"/>
+        </w:rPr>
+        <w:t>S’</w:t>
+      </w:r>
+      <w:r>
+        <w:rPr>
+          <w:color w:val="0000FF"/>
+        </w:rPr>
+        <w:t>)</w:t>
+      </w:r>
+      <w:r>
+        <w:rPr>
+          <w:i/>
+          <w:iCs/>
+          <w:color w:val="0000FF"/>
+        </w:rPr>
+        <w:t xml:space="preserve"> </w:t>
+      </w:r>
+      <w:r>
+        <w:rPr>
+          <w:color w:val="0000FF"/>
+        </w:rPr>
+        <w:t>and 95% prediction are shown with solid yellow and dashed blue lines, respectively, for each distribution</w:t>
+      </w:r>
+      <w:r>
+        <w:rPr>
+          <w:color w:val="0000FF"/>
+        </w:rPr>
+        <w:t>. D</w:t>
+      </w:r>
+      <w:r>
+        <w:rPr>
+          <w:color w:val="0000FF"/>
+        </w:rPr>
+        <w:t>ata</w:t>
+      </w:r>
+      <w:r>
+        <w:rPr>
+          <w:color w:val="0000FF"/>
+        </w:rPr>
+        <w:t xml:space="preserve"> was</w:t>
+      </w:r>
+      <w:r>
+        <w:rPr>
+          <w:color w:val="0000FF"/>
+        </w:rPr>
+        <w:t xml:space="preserve"> generated with the coalescent simulator </w:t>
+      </w:r>
+      <w:r>
+        <w:rPr>
+          <w:i/>
+          <w:iCs/>
+          <w:color w:val="0000FF"/>
+        </w:rPr>
+        <w:t>scrm</w:t>
+      </w:r>
+      <w:r>
+        <w:rPr>
+          <w:color w:val="0000FF"/>
+        </w:rPr>
+        <w:t>;</w:t>
+      </w:r>
+      <w:r>
+        <w:rPr>
+          <w:color w:val="0000FF"/>
+        </w:rPr>
+        <w:t xml:space="preserve"> </w:t>
+      </w:r>
+      <w:r>
+        <w:rPr>
+          <w:color w:val="0000FF"/>
+        </w:rPr>
+        <w:t>c</w:t>
+      </w:r>
+      <w:r>
+        <w:rPr>
+          <w:color w:val="0000FF"/>
+        </w:rPr>
+        <w:t xml:space="preserve">ompare to Figure </w:t>
+      </w:r>
+      <w:r>
+        <w:rPr>
+          <w:color w:val="0000FF"/>
+        </w:rPr>
+        <w:t>3</w:t>
+      </w:r>
+      <w:r>
+        <w:rPr>
+          <w:color w:val="0000FF"/>
+        </w:rPr>
+        <w:t xml:space="preserve"> in the main text, which was generated with known, pre-defined allele frequencies.</w:t>
+      </w:r>
+    </w:p>
+    <w:p>
+      <w:pPr>
+        <w:suppressLineNumbers/>
+        <w:spacing w:before="360" w:after="0"/>
+      </w:pPr>
+      <w:r>
+        <w:br w:type="page"/>
+      </w:r>
+    </w:p>
+    <w:p>
+      <w:pPr>
+        <w:spacing w:before="360"/>
+      </w:pPr>
+      <w:r>
+        <w:rPr>
+          <w:noProof/>
+        </w:rPr>
+        <w:lastRenderedPageBreak/>
+        <w:drawing>
+          <wp:inline distT="0" distB="0" distL="0" distR="0" wp14:anchorId="26CAAC29" wp14:editId="052EDA91">
+            <wp:extent cx="5943600" cy="3962400"/>
+            <wp:effectExtent l="0" t="0" r="0" b="0"/>
+            <wp:docPr id="548743554" name="Graphic 4"/>
+            <wp:cNvGraphicFramePr>
+              <a:graphicFrameLocks xmlns:a="http://schemas.openxmlformats.org/drawingml/2006/main" noChangeAspect="1"/>
+            </wp:cNvGraphicFramePr>
+            <a:graphic xmlns:a="http://schemas.openxmlformats.org/drawingml/2006/main">
+              <a:graphicData uri="http://schemas.openxmlformats.org/drawingml/2006/picture">
+                <pic:pic xmlns:pic="http://schemas.openxmlformats.org/drawingml/2006/picture">
+                  <pic:nvPicPr>
+                    <pic:cNvPr id="548743554" name="Graphic 548743554"/>
+                    <pic:cNvPicPr/>
+                  </pic:nvPicPr>
+                  <pic:blipFill>
+                    <a:blip r:embed="rId15">
+                      <a:extLst>
+                        <a:ext uri="{96DAC541-7B7A-43D3-8B79-37D633B846F1}">
+                          <asvg:svgBlip xmlns:asvg="http://schemas.microsoft.com/office/drawing/2016/SVG/main" r:embed="rId16"/>
+                        </a:ext>
+                      </a:extLst>
+                    </a:blip>
+                    <a:stretch>
+                      <a:fillRect/>
+                    </a:stretch>
+                  </pic:blipFill>
+                  <pic:spPr>
+                    <a:xfrm>
+                      <a:off x="0" y="0"/>
+                      <a:ext cx="5943600" cy="3962400"/>
+                    </a:xfrm>
+                    <a:prstGeom prst="rect">
+                      <a:avLst/>
+                    </a:prstGeom>
+                  </pic:spPr>
+                </pic:pic>
+              </a:graphicData>
+            </a:graphic>
+          </wp:inline>
+        </w:drawing>
+      </w:r>
+    </w:p>
+    <w:p>
+      <w:pPr>
         <w:pBdr>
           <w:top w:val="nil"/>
           <w:left w:val="nil"/>
@@ -3877,21 +3866,7 @@
         <w:rPr>
           <w:color w:val="0000FF"/>
         </w:rPr>
-        <w:t xml:space="preserve"> (blue), and observed, </w:t>
-      </w:r>
-      <w:proofErr w:type="spellStart"/>
-      <w:r>
-        <w:rPr>
-          <w:color w:val="0000FF"/>
-        </w:rPr>
-        <w:t>rarefacted</w:t>
-      </w:r>
-      <w:proofErr w:type="spellEnd"/>
-      <w:r>
-        <w:rPr>
-          <w:color w:val="0000FF"/>
-        </w:rPr>
-        <w:t xml:space="preserve"> </w:t>
+        <w:t xml:space="preserve"> (blue), and observed, rarefacted </w:t>
       </w:r>
       <w:r>
         <w:rPr>
@@ -4984,11 +4959,8 @@
     <w:unhideWhenUsed/>
     <w:rsid w:val="002D3078"/>
     <w:pPr>
-      <w:tabs>
-        <w:tab w:val="left" w:pos="384"/>
-      </w:tabs>
       <w:spacing w:after="0"/>
-      <w:ind w:left="384" w:hanging="384"/>
+      <w:ind w:left="720" w:hanging="720"/>
     </w:pPr>
   </w:style>
   <w:style w:type="character" w:styleId="PlaceholderText">
@@ -5479,28 +5451,28 @@
 </file>
 
 <file path=customXml/item1.xml><?xml version="1.0" encoding="utf-8"?>
+<b:Sources xmlns:b="http://schemas.openxmlformats.org/officeDocument/2006/bibliography" xmlns="http://schemas.openxmlformats.org/officeDocument/2006/bibliography" SelectedStyle="\APASixthEditionOfficeOnline.xsl" StyleName="APA" Version="6"/>
+</file>
+
+<file path=customXml/item2.xml><?xml version="1.0" encoding="utf-8"?>
 <go:gDocsCustomXmlDataStorage xmlns:go="http://customooxmlschemas.google.com/" xmlns:r="http://schemas.openxmlformats.org/officeDocument/2006/relationships" uri="GoogleDocsCustomDataVersion2">
   <go:docsCustomData xmlns:go="http://customooxmlschemas.google.com/" roundtripDataSignature="AMtx7mghRp4hEJRXCq00RNG6DP9qeT9cIw==">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</go:docsCustomData>
 </go:gDocsCustomXmlDataStorage>
 </file>
 
-<file path=customXml/item2.xml><?xml version="1.0" encoding="utf-8"?>
-<b:Sources xmlns:b="http://schemas.openxmlformats.org/officeDocument/2006/bibliography" xmlns="http://schemas.openxmlformats.org/officeDocument/2006/bibliography" SelectedStyle="\APASixthEditionOfficeOnline.xsl" StyleName="APA" Version="6"/>
+<file path=customXml/itemProps1.xml><?xml version="1.0" encoding="utf-8"?>
+<ds:datastoreItem xmlns:ds="http://schemas.openxmlformats.org/officeDocument/2006/customXml" ds:itemID="{C65D1719-E5B3-4B6C-A981-AB8DCF305533}">
+  <ds:schemaRefs>
+    <ds:schemaRef ds:uri="http://schemas.openxmlformats.org/officeDocument/2006/bibliography"/>
+  </ds:schemaRefs>
+</ds:datastoreItem>
 </file>
 
-<file path=customXml/itemProps1.xml><?xml version="1.0" encoding="utf-8"?>
+<file path=customXml/itemProps2.xml><?xml version="1.0" encoding="utf-8"?>
 <ds:datastoreItem xmlns:ds="http://schemas.openxmlformats.org/officeDocument/2006/customXml" ds:itemID="{11111111-1234-1234-1234-123412341234}">
   <ds:schemaRefs>
     <ds:schemaRef ds:uri="http://customooxmlschemas.google.com/"/>
     <ds:schemaRef ds:uri="http://schemas.openxmlformats.org/officeDocument/2006/relationships"/>
   </ds:schemaRefs>
 </ds:datastoreItem>
-</file>
-
-<file path=customXml/itemProps2.xml><?xml version="1.0" encoding="utf-8"?>
-<ds:datastoreItem xmlns:ds="http://schemas.openxmlformats.org/officeDocument/2006/customXml" ds:itemID="{C65D1719-E5B3-4B6C-A981-AB8DCF305533}">
-  <ds:schemaRefs>
-    <ds:schemaRef ds:uri="http://schemas.openxmlformats.org/officeDocument/2006/bibliography"/>
-  </ds:schemaRefs>
-</ds:datastoreItem>
 </file>